--- a/LakeShore/Development.docx
+++ b/LakeShore/Development.docx
@@ -244,6 +244,111 @@
     <w:p>
       <w:pPr>
         <w:rPr>
+          <w:lang w:val="es-ES_tradnl"/>
+        </w:rPr>
+      </w:pPr>
+      <w:r>
+        <w:rPr>
+          <w:lang w:val="es-ES_tradnl"/>
+        </w:rPr>
+        <w:t>A la hora de configurar un input hay que usar &gt;&gt;</w:t>
+      </w:r>
+      <w:proofErr w:type="spellStart"/>
+      <w:proofErr w:type="gramStart"/>
+      <w:r>
+        <w:rPr>
+          <w:lang w:val="es-ES_tradnl"/>
+        </w:rPr>
+        <w:t>query</w:t>
+      </w:r>
+      <w:proofErr w:type="spellEnd"/>
+      <w:r>
+        <w:rPr>
+          <w:lang w:val="es-ES_tradnl"/>
+        </w:rPr>
+        <w:t>(</w:t>
+      </w:r>
+      <w:proofErr w:type="spellStart"/>
+      <w:proofErr w:type="gramEnd"/>
+      <w:r>
+        <w:rPr>
+          <w:lang w:val="es-ES_tradnl"/>
+        </w:rPr>
+        <w:t>lks</w:t>
+      </w:r>
+      <w:proofErr w:type="spellEnd"/>
+      <w:r>
+        <w:rPr>
+          <w:lang w:val="es-ES_tradnl"/>
+        </w:rPr>
+        <w:t>,'INCRV A,23')</w:t>
+      </w:r>
+      <w:r>
+        <w:rPr>
+          <w:lang w:val="es-ES_tradnl"/>
+        </w:rPr>
+        <w:t xml:space="preserve">. Eso </w:t>
+      </w:r>
+      <w:proofErr w:type="spellStart"/>
+      <w:r>
+        <w:rPr>
+          <w:lang w:val="es-ES_tradnl"/>
+        </w:rPr>
+        <w:t>linka</w:t>
+      </w:r>
+      <w:proofErr w:type="spellEnd"/>
+      <w:r>
+        <w:rPr>
+          <w:lang w:val="es-ES_tradnl"/>
+        </w:rPr>
+        <w:t xml:space="preserve"> la curva ‘23’ con el input A. No he creado .m para eso aún. Para que funcione correctamente hay que configurar adecuadamente el tipo de sensor de ese input con: INTYPE. Por defecto es el tipo ‘3’, que es sensor NTD que sirve para el nuestro. Pero este tipo de sensor requiere que la curva esté en unidades de </w:t>
+      </w:r>
+      <w:proofErr w:type="spellStart"/>
+      <w:r>
+        <w:rPr>
+          <w:lang w:val="es-ES_tradnl"/>
+        </w:rPr>
+        <w:t>logOhm</w:t>
+      </w:r>
+      <w:proofErr w:type="spellEnd"/>
+      <w:r>
+        <w:rPr>
+          <w:lang w:val="es-ES_tradnl"/>
+        </w:rPr>
+        <w:t xml:space="preserve">/K, por eso el </w:t>
+      </w:r>
+      <w:proofErr w:type="spellStart"/>
+      <w:r>
+        <w:rPr>
+          <w:lang w:val="es-ES_tradnl"/>
+        </w:rPr>
+        <w:t>header</w:t>
+      </w:r>
+      <w:proofErr w:type="spellEnd"/>
+      <w:r>
+        <w:rPr>
+          <w:lang w:val="es-ES_tradnl"/>
+        </w:rPr>
+        <w:t xml:space="preserve"> de la curva en cuestión tiene que estar en esas unidades y la tabla crearla en </w:t>
+      </w:r>
+      <w:proofErr w:type="spellStart"/>
+      <w:r>
+        <w:rPr>
+          <w:lang w:val="es-ES_tradnl"/>
+        </w:rPr>
+        <w:t>logOhm</w:t>
+      </w:r>
+      <w:proofErr w:type="spellEnd"/>
+      <w:r>
+        <w:rPr>
+          <w:lang w:val="es-ES_tradnl"/>
+        </w:rPr>
+        <w:t xml:space="preserve">-T. </w:t>
+      </w:r>
+    </w:p>
+    <w:p>
+      <w:pPr>
+        <w:rPr>
           <w:u w:val="single"/>
           <w:lang w:val="es-ES_tradnl"/>
         </w:rPr>
@@ -252,7 +357,75 @@
         <w:rPr>
           <w:lang w:val="es-ES_tradnl"/>
         </w:rPr>
-        <w:t>A la hora de configurar un input hay que usar &gt;&gt;</w:t>
+        <w:t xml:space="preserve">Hago prueba configurando la curva25 con los valores de resistencia más bajos del termómetro, pero ojo porque entre 2.21 y 2.22 en realidad la pendiente es positiva, por lo que hay que configurar el </w:t>
+      </w:r>
+      <w:proofErr w:type="spellStart"/>
+      <w:r>
+        <w:rPr>
+          <w:lang w:val="es-ES_tradnl"/>
+        </w:rPr>
+        <w:t>hdr.coeff</w:t>
+      </w:r>
+      <w:proofErr w:type="spellEnd"/>
+      <w:r>
+        <w:rPr>
+          <w:lang w:val="es-ES_tradnl"/>
+        </w:rPr>
+        <w:t xml:space="preserve">=2. (Aunque se ponga a 1, como internamente lo calcula a partir de los primeros puntos, lo pone él a 2). Si se quiere asignar esa curva a un input, hay que configurar el input como tipo2 (PTC). Pero ojo porque el PTC usa como unidades Ohm/K, por lo que el </w:t>
+      </w:r>
+      <w:proofErr w:type="spellStart"/>
+      <w:r>
+        <w:rPr>
+          <w:lang w:val="es-ES_tradnl"/>
+        </w:rPr>
+        <w:t>hdr</w:t>
+      </w:r>
+      <w:proofErr w:type="spellEnd"/>
+      <w:r>
+        <w:rPr>
+          <w:lang w:val="es-ES_tradnl"/>
+        </w:rPr>
+        <w:t xml:space="preserve"> tiene que tener el </w:t>
+      </w:r>
+      <w:proofErr w:type="spellStart"/>
+      <w:r>
+        <w:rPr>
+          <w:lang w:val="es-ES_tradnl"/>
+        </w:rPr>
+        <w:t>format</w:t>
+      </w:r>
+      <w:proofErr w:type="spellEnd"/>
+      <w:r>
+        <w:rPr>
+          <w:lang w:val="es-ES_tradnl"/>
+        </w:rPr>
+        <w:t>=3. Sólo así funciona bien la asignación.</w:t>
+      </w:r>
+    </w:p>
+    <w:p>
+      <w:pPr>
+        <w:rPr>
+          <w:lang w:val="es-ES_tradnl"/>
+        </w:rPr>
+      </w:pPr>
+      <w:r>
+        <w:rPr>
+          <w:lang w:val="es-ES_tradnl"/>
+        </w:rPr>
+        <w:t>Una vez asignada la curva, para leer la temperatura de un input usamos:</w:t>
+      </w:r>
+    </w:p>
+    <w:p>
+      <w:pPr>
+        <w:rPr>
+          <w:lang w:val="es-ES_tradnl"/>
+        </w:rPr>
+      </w:pPr>
+      <w:r>
+        <w:rPr>
+          <w:lang w:val="es-ES_tradnl"/>
+        </w:rPr>
+        <w:t xml:space="preserve">&gt;&gt; </w:t>
       </w:r>
       <w:proofErr w:type="spellStart"/>
       <w:proofErr w:type="gramStart"/>
@@ -282,69 +455,179 @@
         <w:rPr>
           <w:lang w:val="es-ES_tradnl"/>
         </w:rPr>
-        <w:t>,'INCRV A,23')</w:t>
-      </w:r>
-      <w:r>
-        <w:rPr>
-          <w:lang w:val="es-ES_tradnl"/>
-        </w:rPr>
-        <w:t xml:space="preserve">. Eso </w:t>
-      </w:r>
-      <w:proofErr w:type="spellStart"/>
-      <w:r>
-        <w:rPr>
-          <w:lang w:val="es-ES_tradnl"/>
-        </w:rPr>
-        <w:t>linka</w:t>
-      </w:r>
-      <w:proofErr w:type="spellEnd"/>
-      <w:r>
-        <w:rPr>
-          <w:lang w:val="es-ES_tradnl"/>
-        </w:rPr>
-        <w:t xml:space="preserve"> la curva ‘23’ con el input A. No he creado .m para eso aún. Para que funcione correctamente hay que configurar adecuadamente el tipo de sensor de ese input con: INTYPE. Por defecto es el tipo ‘3’, que es sensor NTD que sirve para el nuestro. Pero este tipo de sensor requiere que la curva esté en unidades de </w:t>
-      </w:r>
-      <w:proofErr w:type="spellStart"/>
-      <w:r>
-        <w:rPr>
-          <w:lang w:val="es-ES_tradnl"/>
-        </w:rPr>
-        <w:t>logOhm</w:t>
-      </w:r>
-      <w:proofErr w:type="spellEnd"/>
-      <w:r>
-        <w:rPr>
-          <w:lang w:val="es-ES_tradnl"/>
-        </w:rPr>
-        <w:t xml:space="preserve">/K, por eso el </w:t>
-      </w:r>
-      <w:proofErr w:type="spellStart"/>
-      <w:r>
-        <w:rPr>
-          <w:lang w:val="es-ES_tradnl"/>
-        </w:rPr>
-        <w:t>header</w:t>
-      </w:r>
-      <w:proofErr w:type="spellEnd"/>
-      <w:r>
-        <w:rPr>
-          <w:lang w:val="es-ES_tradnl"/>
-        </w:rPr>
-        <w:t xml:space="preserve"> de la curva en cuestión tiene que estar en esas unidades y la tabla crearla en </w:t>
-      </w:r>
-      <w:proofErr w:type="spellStart"/>
-      <w:r>
-        <w:rPr>
-          <w:lang w:val="es-ES_tradnl"/>
-        </w:rPr>
-        <w:t>logOhm</w:t>
-      </w:r>
-      <w:proofErr w:type="spellEnd"/>
-      <w:r>
-        <w:rPr>
-          <w:lang w:val="es-ES_tradnl"/>
-        </w:rPr>
-        <w:t xml:space="preserve">-T. </w:t>
+        <w:t>,'KRDG? B')</w:t>
+      </w:r>
+    </w:p>
+    <w:p>
+      <w:pPr>
+        <w:rPr>
+          <w:lang w:val="es-ES_tradnl"/>
+        </w:rPr>
+      </w:pPr>
+      <w:r>
+        <w:rPr>
+          <w:lang w:val="es-ES_tradnl"/>
+        </w:rPr>
+        <w:t>Si da cero es seguramente porque estamos fuera de rango. Eso lo consultamos con:</w:t>
+      </w:r>
+    </w:p>
+    <w:p>
+      <w:pPr>
+        <w:rPr>
+          <w:lang w:val="es-ES_tradnl"/>
+        </w:rPr>
+      </w:pPr>
+      <w:r>
+        <w:rPr>
+          <w:lang w:val="es-ES_tradnl"/>
+        </w:rPr>
+        <w:t xml:space="preserve">&gt;&gt; </w:t>
+      </w:r>
+      <w:proofErr w:type="spellStart"/>
+      <w:proofErr w:type="gramStart"/>
+      <w:r>
+        <w:rPr>
+          <w:lang w:val="es-ES_tradnl"/>
+        </w:rPr>
+        <w:t>query</w:t>
+      </w:r>
+      <w:proofErr w:type="spellEnd"/>
+      <w:r>
+        <w:rPr>
+          <w:lang w:val="es-ES_tradnl"/>
+        </w:rPr>
+        <w:t>(</w:t>
+      </w:r>
+      <w:proofErr w:type="spellStart"/>
+      <w:proofErr w:type="gramEnd"/>
+      <w:r>
+        <w:rPr>
+          <w:lang w:val="es-ES_tradnl"/>
+        </w:rPr>
+        <w:t>lks</w:t>
+      </w:r>
+      <w:proofErr w:type="spellEnd"/>
+      <w:r>
+        <w:rPr>
+          <w:lang w:val="es-ES_tradnl"/>
+        </w:rPr>
+        <w:t>,'RDGST? B')</w:t>
+      </w:r>
+      <w:r>
+        <w:rPr>
+          <w:lang w:val="es-ES_tradnl"/>
+        </w:rPr>
+        <w:t xml:space="preserve">  En concreto devuelve 80=64+16</w:t>
+      </w:r>
+      <w:proofErr w:type="gramStart"/>
+      <w:r>
+        <w:rPr>
+          <w:lang w:val="es-ES_tradnl"/>
+        </w:rPr>
+        <w:t>=(</w:t>
+      </w:r>
+      <w:proofErr w:type="gramEnd"/>
+      <w:r>
+        <w:rPr>
+          <w:lang w:val="es-ES_tradnl"/>
+        </w:rPr>
+        <w:t xml:space="preserve">sensor </w:t>
+      </w:r>
+      <w:proofErr w:type="spellStart"/>
+      <w:r>
+        <w:rPr>
+          <w:lang w:val="es-ES_tradnl"/>
+        </w:rPr>
+        <w:t>units</w:t>
+      </w:r>
+      <w:proofErr w:type="spellEnd"/>
+      <w:r>
+        <w:rPr>
+          <w:lang w:val="es-ES_tradnl"/>
+        </w:rPr>
+        <w:t xml:space="preserve"> </w:t>
+      </w:r>
+      <w:proofErr w:type="spellStart"/>
+      <w:r>
+        <w:rPr>
+          <w:lang w:val="es-ES_tradnl"/>
+        </w:rPr>
+        <w:t>cero+temp</w:t>
+      </w:r>
+      <w:proofErr w:type="spellEnd"/>
+      <w:r>
+        <w:rPr>
+          <w:lang w:val="es-ES_tradnl"/>
+        </w:rPr>
+        <w:t xml:space="preserve"> </w:t>
+      </w:r>
+      <w:proofErr w:type="spellStart"/>
+      <w:r>
+        <w:rPr>
+          <w:lang w:val="es-ES_tradnl"/>
+        </w:rPr>
+        <w:t>underrange</w:t>
+      </w:r>
+      <w:proofErr w:type="spellEnd"/>
+      <w:r>
+        <w:rPr>
+          <w:lang w:val="es-ES_tradnl"/>
+        </w:rPr>
+        <w:t>. Ver p154 manual LKS).</w:t>
+      </w:r>
+    </w:p>
+    <w:p>
+      <w:pPr>
+        <w:rPr>
+          <w:lang w:val="es-ES_tradnl"/>
+        </w:rPr>
+      </w:pPr>
+      <w:r>
+        <w:rPr>
+          <w:lang w:val="es-ES_tradnl"/>
+        </w:rPr>
+        <w:t xml:space="preserve">Añado un par de .m (LKS_AssignCurve2Input y </w:t>
+      </w:r>
+      <w:proofErr w:type="spellStart"/>
+      <w:r>
+        <w:rPr>
+          <w:lang w:val="es-ES_tradnl"/>
+        </w:rPr>
+        <w:t>LKS_readKelvinFromInput</w:t>
+      </w:r>
+      <w:proofErr w:type="spellEnd"/>
+      <w:r>
+        <w:rPr>
+          <w:lang w:val="es-ES_tradnl"/>
+        </w:rPr>
+        <w:t xml:space="preserve">) para incorporar estoy </w:t>
+      </w:r>
+      <w:proofErr w:type="spellStart"/>
+      <w:r>
+        <w:rPr>
+          <w:lang w:val="es-ES_tradnl"/>
+        </w:rPr>
+        <w:t>query</w:t>
+      </w:r>
+      <w:proofErr w:type="spellEnd"/>
+      <w:r>
+        <w:rPr>
+          <w:lang w:val="es-ES_tradnl"/>
+        </w:rPr>
+        <w:t xml:space="preserve"> con chequeo de errores. </w:t>
+      </w:r>
+    </w:p>
+    <w:p>
+      <w:pPr>
+        <w:rPr>
+          <w:lang w:val="es-ES_tradnl"/>
+        </w:rPr>
+      </w:pPr>
+      <w:r>
+        <w:rPr>
+          <w:lang w:val="es-ES_tradnl"/>
+        </w:rPr>
+        <w:t>Falta por testar el propio control de temperatura.</w:t>
       </w:r>
       <w:bookmarkStart w:id="0" w:name="_GoBack"/>
       <w:bookmarkEnd w:id="0"/>

--- a/LakeShore/Development.docx
+++ b/LakeShore/Development.docx
@@ -224,21 +224,19 @@
         <w:rPr>
           <w:lang w:val="es-ES_tradnl"/>
         </w:rPr>
-        <w:t xml:space="preserve">=1.0 porque por defecto está a 10seg. He probado </w:t>
-      </w:r>
-      <w:proofErr w:type="spellStart"/>
-      <w:r>
-        <w:rPr>
-          <w:lang w:val="es-ES_tradnl"/>
-        </w:rPr>
-        <w:t>distintoas</w:t>
-      </w:r>
-      <w:proofErr w:type="spellEnd"/>
-      <w:r>
-        <w:rPr>
-          <w:lang w:val="es-ES_tradnl"/>
-        </w:rPr>
-        <w:t xml:space="preserve"> configuraciones de EOS pero no ha funcionado.</w:t>
+        <w:t>=1.0 porque por defecto e</w:t>
+      </w:r>
+      <w:r>
+        <w:rPr>
+          <w:lang w:val="es-ES_tradnl"/>
+        </w:rPr>
+        <w:t>stá a 10seg. He probado distint</w:t>
+      </w:r>
+      <w:r>
+        <w:rPr>
+          <w:lang w:val="es-ES_tradnl"/>
+        </w:rPr>
+        <w:t>as configuraciones de EOS pero no ha funcionado.</w:t>
       </w:r>
     </w:p>
     <w:p>
@@ -593,14 +591,26 @@
         <w:rPr>
           <w:lang w:val="es-ES_tradnl"/>
         </w:rPr>
-        <w:t>LKS_readKelvinFromInput</w:t>
-      </w:r>
-      <w:proofErr w:type="spellEnd"/>
-      <w:r>
-        <w:rPr>
-          <w:lang w:val="es-ES_tradnl"/>
-        </w:rPr>
-        <w:t xml:space="preserve">) para incorporar estoy </w:t>
+        <w:t>LKS_readKelvin</w:t>
+      </w:r>
+      <w:r>
+        <w:rPr>
+          <w:lang w:val="es-ES_tradnl"/>
+        </w:rPr>
+        <w:t>FromInput</w:t>
+      </w:r>
+      <w:proofErr w:type="spellEnd"/>
+      <w:r>
+        <w:rPr>
+          <w:lang w:val="es-ES_tradnl"/>
+        </w:rPr>
+        <w:t>) para incorporar estos</w:t>
+      </w:r>
+      <w:r>
+        <w:rPr>
+          <w:lang w:val="es-ES_tradnl"/>
+        </w:rPr>
+        <w:t xml:space="preserve"> </w:t>
       </w:r>
       <w:proofErr w:type="spellStart"/>
       <w:r>
@@ -627,10 +637,16 @@
         <w:rPr>
           <w:lang w:val="es-ES_tradnl"/>
         </w:rPr>
-        <w:t>Falta por testar el propio control de temperatura.</w:t>
+        <w:t xml:space="preserve">Falta </w:t>
       </w:r>
       <w:bookmarkStart w:id="0" w:name="_GoBack"/>
       <w:bookmarkEnd w:id="0"/>
+      <w:r>
+        <w:rPr>
+          <w:lang w:val="es-ES_tradnl"/>
+        </w:rPr>
+        <w:t>por testar el propio control de temperatura.</w:t>
+      </w:r>
     </w:p>
     <w:sectPr>
       <w:pgSz w:w="11906" w:h="16838"/>

--- a/LakeShore/Development.docx
+++ b/LakeShore/Development.docx
@@ -637,16 +637,1270 @@
         <w:rPr>
           <w:lang w:val="es-ES_tradnl"/>
         </w:rPr>
-        <w:t xml:space="preserve">Falta </w:t>
+        <w:t>Falta por testar el propio control de temperatura.</w:t>
+      </w:r>
+    </w:p>
+    <w:p>
+      <w:pPr>
+        <w:rPr>
+          <w:lang w:val="es-ES_tradnl"/>
+        </w:rPr>
+      </w:pPr>
+      <w:r>
+        <w:rPr>
+          <w:lang w:val="es-ES_tradnl"/>
+        </w:rPr>
+        <w:t xml:space="preserve">Junio/Julio 2020. </w:t>
+      </w:r>
+    </w:p>
+    <w:p>
+      <w:pPr>
+        <w:rPr>
+          <w:lang w:val="es-ES_tradnl"/>
+        </w:rPr>
+      </w:pPr>
+      <w:r>
+        <w:rPr>
+          <w:lang w:val="es-ES_tradnl"/>
+        </w:rPr>
+        <w:t xml:space="preserve">Tuvimos que rehacer el cable de lectura del termómetro. No debe pasar por la caja azul, sino conectar directamente de la salida de la caja conectores (A) al </w:t>
+      </w:r>
+      <w:proofErr w:type="spellStart"/>
+      <w:r>
+        <w:rPr>
+          <w:lang w:val="es-ES_tradnl"/>
+        </w:rPr>
+        <w:t>Lakeshore</w:t>
+      </w:r>
+      <w:proofErr w:type="spellEnd"/>
+      <w:r>
+        <w:rPr>
+          <w:lang w:val="es-ES_tradnl"/>
+        </w:rPr>
+        <w:t xml:space="preserve">. Usamos un adaptador d37 hembra para </w:t>
+      </w:r>
+      <w:proofErr w:type="spellStart"/>
+      <w:r>
+        <w:rPr>
+          <w:lang w:val="es-ES_tradnl"/>
+        </w:rPr>
+        <w:t>concectar</w:t>
+      </w:r>
+      <w:proofErr w:type="spellEnd"/>
+      <w:r>
+        <w:rPr>
+          <w:lang w:val="es-ES_tradnl"/>
+        </w:rPr>
+        <w:t xml:space="preserve"> con el cable que ya existe. Con esto, consigo ya leer bien el sensor.</w:t>
+      </w:r>
+    </w:p>
+    <w:p>
+      <w:pPr>
+        <w:rPr>
+          <w:lang w:val="es-ES_tradnl"/>
+        </w:rPr>
+      </w:pPr>
+      <w:r>
+        <w:rPr>
+          <w:lang w:val="es-ES_tradnl"/>
+        </w:rPr>
+        <w:lastRenderedPageBreak/>
+        <w:t xml:space="preserve">Para poder realizar el control de temperatura, hay que conectar también la salida </w:t>
+      </w:r>
+      <w:proofErr w:type="spellStart"/>
+      <w:r>
+        <w:rPr>
+          <w:lang w:val="es-ES_tradnl"/>
+        </w:rPr>
+        <w:t>Heater</w:t>
+      </w:r>
+      <w:proofErr w:type="spellEnd"/>
+      <w:r>
+        <w:rPr>
+          <w:lang w:val="es-ES_tradnl"/>
+        </w:rPr>
+        <w:t xml:space="preserve"> al </w:t>
+      </w:r>
+      <w:proofErr w:type="spellStart"/>
+      <w:r>
+        <w:rPr>
+          <w:lang w:val="es-ES_tradnl"/>
+        </w:rPr>
+        <w:t>heater</w:t>
+      </w:r>
+      <w:proofErr w:type="spellEnd"/>
+      <w:r>
+        <w:rPr>
+          <w:lang w:val="es-ES_tradnl"/>
+        </w:rPr>
+        <w:t xml:space="preserve"> de la </w:t>
+      </w:r>
+      <w:proofErr w:type="spellStart"/>
+      <w:r>
+        <w:rPr>
+          <w:lang w:val="es-ES_tradnl"/>
+        </w:rPr>
+        <w:t>mixing</w:t>
+      </w:r>
+      <w:proofErr w:type="spellEnd"/>
+      <w:r>
+        <w:rPr>
+          <w:lang w:val="es-ES_tradnl"/>
+        </w:rPr>
+        <w:t xml:space="preserve"> </w:t>
+      </w:r>
+      <w:proofErr w:type="spellStart"/>
+      <w:r>
+        <w:rPr>
+          <w:lang w:val="es-ES_tradnl"/>
+        </w:rPr>
+        <w:t>chamber</w:t>
+      </w:r>
+      <w:proofErr w:type="spellEnd"/>
+      <w:r>
+        <w:rPr>
+          <w:lang w:val="es-ES_tradnl"/>
+        </w:rPr>
+        <w:t xml:space="preserve">. Los pines son los 23-24 del Fisher de la caja azul. Lo que hice fue conectar en paralelo los pines 5-9 del D9 de entrada a esos 23-24. De esa forma, la salida </w:t>
+      </w:r>
+      <w:proofErr w:type="spellStart"/>
+      <w:r>
+        <w:rPr>
+          <w:lang w:val="es-ES_tradnl"/>
+        </w:rPr>
+        <w:t>Heater</w:t>
+      </w:r>
+      <w:proofErr w:type="spellEnd"/>
+      <w:r>
+        <w:rPr>
+          <w:lang w:val="es-ES_tradnl"/>
+        </w:rPr>
+        <w:t xml:space="preserve"> del </w:t>
+      </w:r>
+      <w:proofErr w:type="spellStart"/>
+      <w:r>
+        <w:rPr>
+          <w:lang w:val="es-ES_tradnl"/>
+        </w:rPr>
+        <w:t>Lakehore</w:t>
+      </w:r>
+      <w:proofErr w:type="spellEnd"/>
+      <w:r>
+        <w:rPr>
+          <w:lang w:val="es-ES_tradnl"/>
+        </w:rPr>
+        <w:t xml:space="preserve"> se conecta al </w:t>
+      </w:r>
+      <w:proofErr w:type="spellStart"/>
+      <w:r>
+        <w:rPr>
+          <w:lang w:val="es-ES_tradnl"/>
+        </w:rPr>
+        <w:t>heater</w:t>
+      </w:r>
+      <w:proofErr w:type="spellEnd"/>
+      <w:r>
+        <w:rPr>
+          <w:lang w:val="es-ES_tradnl"/>
+        </w:rPr>
+        <w:t xml:space="preserve"> de la </w:t>
+      </w:r>
+      <w:proofErr w:type="spellStart"/>
+      <w:r>
+        <w:rPr>
+          <w:lang w:val="es-ES_tradnl"/>
+        </w:rPr>
+        <w:t>mixing</w:t>
+      </w:r>
+      <w:proofErr w:type="spellEnd"/>
+      <w:r>
+        <w:rPr>
+          <w:lang w:val="es-ES_tradnl"/>
+        </w:rPr>
+        <w:t>, pero hay que comprobar si funciona correctamente y configurar los drivers del PID y realimentación.</w:t>
+      </w:r>
+    </w:p>
+    <w:p>
+      <w:pPr>
+        <w:rPr>
+          <w:lang w:val="es-ES_tradnl"/>
+        </w:rPr>
+      </w:pPr>
+      <w:r>
+        <w:rPr>
+          <w:lang w:val="es-ES_tradnl"/>
+        </w:rPr>
+        <w:t xml:space="preserve">Hay una curva </w:t>
+      </w:r>
+      <w:proofErr w:type="spellStart"/>
+      <w:r>
+        <w:rPr>
+          <w:lang w:val="es-ES_tradnl"/>
+        </w:rPr>
+        <w:t>num</w:t>
+      </w:r>
+      <w:proofErr w:type="spellEnd"/>
+      <w:r>
+        <w:rPr>
+          <w:lang w:val="es-ES_tradnl"/>
+        </w:rPr>
+        <w:t xml:space="preserve">=24 que tiene guardados pares de valores </w:t>
+      </w:r>
+      <w:proofErr w:type="spellStart"/>
+      <w:r>
+        <w:rPr>
+          <w:lang w:val="es-ES_tradnl"/>
+        </w:rPr>
+        <w:t>logOhm</w:t>
+      </w:r>
+      <w:proofErr w:type="spellEnd"/>
+      <w:r>
+        <w:rPr>
+          <w:lang w:val="es-ES_tradnl"/>
+        </w:rPr>
+        <w:t>/K en el rango de 50mK</w:t>
+      </w:r>
+    </w:p>
+    <w:p>
+      <w:pPr>
+        <w:rPr>
+          <w:lang w:val="es-ES_tradnl"/>
+        </w:rPr>
+      </w:pPr>
+      <w:r>
+        <w:rPr>
+          <w:lang w:val="es-ES_tradnl"/>
+        </w:rPr>
+        <w:t xml:space="preserve">Para 100mK, el </w:t>
+      </w:r>
+      <w:proofErr w:type="spellStart"/>
+      <w:r>
+        <w:rPr>
+          <w:lang w:val="es-ES_tradnl"/>
+        </w:rPr>
+        <w:t>Tcal</w:t>
+      </w:r>
+      <w:proofErr w:type="spellEnd"/>
+      <w:r>
+        <w:rPr>
+          <w:lang w:val="es-ES_tradnl"/>
+        </w:rPr>
+        <w:t xml:space="preserve"> da entre 14.7 y 15.0KOhm (101mK-98mK).</w:t>
+      </w:r>
+    </w:p>
+    <w:p>
+      <w:pPr>
+        <w:rPr>
+          <w:lang w:val="es-ES_tradnl"/>
+        </w:rPr>
+      </w:pPr>
+      <w:r>
+        <w:rPr>
+          <w:lang w:val="es-ES_tradnl"/>
+        </w:rPr>
+        <w:t xml:space="preserve">Creo r=14.7:0.0015:15; </w:t>
+      </w:r>
+      <w:proofErr w:type="spellStart"/>
+      <w:r>
+        <w:rPr>
+          <w:lang w:val="es-ES_tradnl"/>
+        </w:rPr>
+        <w:t>rlog</w:t>
+      </w:r>
+      <w:proofErr w:type="spellEnd"/>
+      <w:r>
+        <w:rPr>
+          <w:lang w:val="es-ES_tradnl"/>
+        </w:rPr>
+        <w:t>=log10(r*1e3); t=</w:t>
+      </w:r>
+      <w:proofErr w:type="spellStart"/>
+      <w:r>
+        <w:rPr>
+          <w:lang w:val="es-ES_tradnl"/>
+        </w:rPr>
+        <w:t>Tcal</w:t>
+      </w:r>
+      <w:proofErr w:type="spellEnd"/>
+      <w:r>
+        <w:rPr>
+          <w:lang w:val="es-ES_tradnl"/>
+        </w:rPr>
+        <w:t>(r);</w:t>
+      </w:r>
+    </w:p>
+    <w:p>
+      <w:pPr>
+        <w:rPr>
+          <w:u w:val="single"/>
+          <w:lang w:val="es-ES_tradnl"/>
+        </w:rPr>
+      </w:pPr>
+      <w:r>
+        <w:rPr>
+          <w:lang w:val="es-ES_tradnl"/>
+        </w:rPr>
+        <w:t xml:space="preserve">El </w:t>
+      </w:r>
+      <w:proofErr w:type="spellStart"/>
+      <w:r>
+        <w:rPr>
+          <w:lang w:val="es-ES_tradnl"/>
+        </w:rPr>
+        <w:t>Tcal</w:t>
+      </w:r>
+      <w:proofErr w:type="spellEnd"/>
+      <w:r>
+        <w:rPr>
+          <w:lang w:val="es-ES_tradnl"/>
+        </w:rPr>
+        <w:t xml:space="preserve"> acepta como input la R en </w:t>
+      </w:r>
+      <w:proofErr w:type="spellStart"/>
+      <w:r>
+        <w:rPr>
+          <w:lang w:val="es-ES_tradnl"/>
+        </w:rPr>
+        <w:t>KOhm</w:t>
+      </w:r>
+      <w:proofErr w:type="spellEnd"/>
+      <w:r>
+        <w:rPr>
+          <w:lang w:val="es-ES_tradnl"/>
+        </w:rPr>
+        <w:t xml:space="preserve">, pero para pasar al </w:t>
+      </w:r>
+      <w:proofErr w:type="spellStart"/>
+      <w:r>
+        <w:rPr>
+          <w:lang w:val="es-ES_tradnl"/>
+        </w:rPr>
+        <w:t>Lakeshore</w:t>
+      </w:r>
+      <w:proofErr w:type="spellEnd"/>
+      <w:r>
+        <w:rPr>
+          <w:lang w:val="es-ES_tradnl"/>
+        </w:rPr>
+        <w:t xml:space="preserve"> hay que usar Ohm, o en este caso, </w:t>
+      </w:r>
+      <w:proofErr w:type="spellStart"/>
+      <w:r>
+        <w:rPr>
+          <w:lang w:val="es-ES_tradnl"/>
+        </w:rPr>
+        <w:t>LogOhm</w:t>
+      </w:r>
+      <w:proofErr w:type="spellEnd"/>
+      <w:r>
+        <w:rPr>
+          <w:lang w:val="es-ES_tradnl"/>
+        </w:rPr>
+        <w:t xml:space="preserve">. Uso </w:t>
+      </w:r>
+      <w:proofErr w:type="spellStart"/>
+      <w:r>
+        <w:rPr>
+          <w:lang w:val="es-ES_tradnl"/>
+        </w:rPr>
+        <w:t>step</w:t>
+      </w:r>
+      <w:proofErr w:type="spellEnd"/>
+      <w:r>
+        <w:rPr>
+          <w:lang w:val="es-ES_tradnl"/>
+        </w:rPr>
+        <w:t xml:space="preserve"> 0.0015 para que haya 200 puntos entre ambos extremos. En teoría es el máximo que acepta una curva, pero así salen realmente 201 y los acepta. Cargo esa curva en el </w:t>
+      </w:r>
+      <w:proofErr w:type="spellStart"/>
+      <w:r>
+        <w:rPr>
+          <w:lang w:val="es-ES_tradnl"/>
+        </w:rPr>
+        <w:t>num</w:t>
+      </w:r>
+      <w:proofErr w:type="spellEnd"/>
+      <w:r>
+        <w:rPr>
+          <w:lang w:val="es-ES_tradnl"/>
+        </w:rPr>
+        <w:t xml:space="preserve">=26 y la llamo sensorL0_100mK. Ver </w:t>
+      </w:r>
+      <w:proofErr w:type="spellStart"/>
+      <w:r>
+        <w:rPr>
+          <w:lang w:val="es-ES_tradnl"/>
+        </w:rPr>
+        <w:t>LKS_</w:t>
+      </w:r>
+      <w:proofErr w:type="gramStart"/>
+      <w:r>
+        <w:rPr>
+          <w:lang w:val="es-ES_tradnl"/>
+        </w:rPr>
+        <w:t>setCurveHDR</w:t>
+      </w:r>
+      <w:proofErr w:type="spellEnd"/>
+      <w:r>
+        <w:rPr>
+          <w:lang w:val="es-ES_tradnl"/>
+        </w:rPr>
+        <w:t>(</w:t>
+      </w:r>
+      <w:proofErr w:type="gramEnd"/>
+      <w:r>
+        <w:rPr>
+          <w:lang w:val="es-ES_tradnl"/>
+        </w:rPr>
+        <w:t xml:space="preserve">) para ver cómo configurar el </w:t>
+      </w:r>
+      <w:proofErr w:type="spellStart"/>
+      <w:r>
+        <w:rPr>
+          <w:lang w:val="es-ES_tradnl"/>
+        </w:rPr>
+        <w:t>header</w:t>
+      </w:r>
+      <w:proofErr w:type="spellEnd"/>
+      <w:r>
+        <w:rPr>
+          <w:lang w:val="es-ES_tradnl"/>
+        </w:rPr>
+        <w:t xml:space="preserve"> de la curva.</w:t>
+      </w:r>
+    </w:p>
+    <w:p>
+      <w:pPr>
+        <w:rPr>
+          <w:lang w:val="es-ES_tradnl"/>
+        </w:rPr>
+      </w:pPr>
+      <w:r>
+        <w:rPr>
+          <w:lang w:val="es-ES_tradnl"/>
+        </w:rPr>
+        <w:t xml:space="preserve">Como </w:t>
+      </w:r>
+      <w:proofErr w:type="spellStart"/>
+      <w:r>
+        <w:rPr>
+          <w:lang w:val="es-ES_tradnl"/>
+        </w:rPr>
+        <w:t>heater</w:t>
+      </w:r>
+      <w:proofErr w:type="spellEnd"/>
+      <w:r>
+        <w:rPr>
+          <w:lang w:val="es-ES_tradnl"/>
+        </w:rPr>
+        <w:t xml:space="preserve"> </w:t>
+      </w:r>
+      <w:r>
+        <w:rPr>
+          <w:lang w:val="es-ES_tradnl"/>
+        </w:rPr>
+        <w:t xml:space="preserve">usamos el output2. Ver pag34 manual </w:t>
+      </w:r>
+      <w:proofErr w:type="spellStart"/>
+      <w:r>
+        <w:rPr>
+          <w:lang w:val="es-ES_tradnl"/>
+        </w:rPr>
+        <w:t>lakeshore</w:t>
+      </w:r>
+      <w:proofErr w:type="spellEnd"/>
+      <w:r>
+        <w:rPr>
+          <w:lang w:val="es-ES_tradnl"/>
+        </w:rPr>
+        <w:t xml:space="preserve">. Está configurado para dar menos potencia y hacer ajuste fino. El output1 tiene mayor rango de potencia para controlar a </w:t>
+      </w:r>
+      <w:proofErr w:type="spellStart"/>
+      <w:r>
+        <w:rPr>
+          <w:lang w:val="es-ES_tradnl"/>
+        </w:rPr>
+        <w:t>Tbath</w:t>
+      </w:r>
+      <w:proofErr w:type="spellEnd"/>
+      <w:r>
+        <w:rPr>
+          <w:lang w:val="es-ES_tradnl"/>
+        </w:rPr>
+        <w:t xml:space="preserve"> más altas o para el </w:t>
+      </w:r>
+      <w:proofErr w:type="spellStart"/>
+      <w:r>
+        <w:rPr>
+          <w:lang w:val="es-ES_tradnl"/>
+        </w:rPr>
+        <w:t>warmup</w:t>
+      </w:r>
+      <w:proofErr w:type="spellEnd"/>
+      <w:r>
+        <w:rPr>
+          <w:lang w:val="es-ES_tradnl"/>
+        </w:rPr>
+        <w:t>.</w:t>
+      </w:r>
+    </w:p>
+    <w:p>
+      <w:pPr>
+        <w:rPr>
+          <w:lang w:val="es-ES_tradnl"/>
+        </w:rPr>
+      </w:pPr>
+      <w:r>
+        <w:rPr>
+          <w:lang w:val="es-ES_tradnl"/>
+        </w:rPr>
+        <w:t xml:space="preserve">Creo otra curva </w:t>
+      </w:r>
+      <w:proofErr w:type="spellStart"/>
+      <w:r>
+        <w:rPr>
+          <w:lang w:val="es-ES_tradnl"/>
+        </w:rPr>
+        <w:t>num</w:t>
+      </w:r>
+      <w:proofErr w:type="spellEnd"/>
+      <w:r>
+        <w:rPr>
+          <w:lang w:val="es-ES_tradnl"/>
+        </w:rPr>
+        <w:t xml:space="preserve">=25 que va de 3.1 a 25KOhm (2.1K-0.05K). Esta debería servir para el </w:t>
+      </w:r>
+      <w:proofErr w:type="spellStart"/>
+      <w:r>
+        <w:rPr>
+          <w:lang w:val="es-ES_tradnl"/>
+        </w:rPr>
+        <w:t>cooldown</w:t>
+      </w:r>
+      <w:proofErr w:type="spellEnd"/>
+      <w:r>
+        <w:rPr>
+          <w:lang w:val="es-ES_tradnl"/>
+        </w:rPr>
+        <w:t xml:space="preserve"> una vez que la </w:t>
+      </w:r>
+      <w:proofErr w:type="spellStart"/>
+      <w:r>
+        <w:rPr>
+          <w:lang w:val="es-ES_tradnl"/>
+        </w:rPr>
+        <w:t>Tmix</w:t>
+      </w:r>
+      <w:proofErr w:type="spellEnd"/>
+      <w:r>
+        <w:rPr>
+          <w:lang w:val="es-ES_tradnl"/>
+        </w:rPr>
+        <w:t xml:space="preserve"> entra en el rango de la 1KPOT.</w:t>
+      </w:r>
+    </w:p>
+    <w:p>
+      <w:pPr>
+        <w:rPr>
+          <w:lang w:val="es-ES_tradnl"/>
+        </w:rPr>
+      </w:pPr>
+      <w:r>
+        <w:rPr>
+          <w:lang w:val="es-ES_tradnl"/>
+        </w:rPr>
+        <w:t xml:space="preserve">Para activar el </w:t>
+      </w:r>
+      <w:proofErr w:type="spellStart"/>
+      <w:r>
+        <w:rPr>
+          <w:lang w:val="es-ES_tradnl"/>
+        </w:rPr>
+        <w:t>heater</w:t>
+      </w:r>
+      <w:proofErr w:type="spellEnd"/>
+      <w:r>
+        <w:rPr>
+          <w:lang w:val="es-ES_tradnl"/>
+        </w:rPr>
+        <w:t>, hay que usar el comando ‘</w:t>
+      </w:r>
+      <w:proofErr w:type="spellStart"/>
+      <w:r>
+        <w:rPr>
+          <w:lang w:val="es-ES_tradnl"/>
+        </w:rPr>
+        <w:t>Range</w:t>
+      </w:r>
+      <w:proofErr w:type="spellEnd"/>
+      <w:r>
+        <w:rPr>
+          <w:lang w:val="es-ES_tradnl"/>
+        </w:rPr>
+        <w:t>’ para ponerlo en el rango de potencia deseado (hay 5 rangos que para el out2 van de 1mA a 100mA</w:t>
+      </w:r>
+      <w:r>
+        <w:rPr>
+          <w:lang w:val="es-ES_tradnl"/>
+        </w:rPr>
+        <w:t>. Tabla 3-3, pag53.</w:t>
+      </w:r>
+      <w:r>
+        <w:rPr>
+          <w:lang w:val="es-ES_tradnl"/>
+        </w:rPr>
+        <w:t xml:space="preserve">). Hago una prueba de estabilizar a 450mK cuando va por 400mK. En el rango 1-3 no nota nada, pero lo pongo en el 5 y se va a más de 500mK. Lo que hace el </w:t>
+      </w:r>
+      <w:proofErr w:type="spellStart"/>
+      <w:r>
+        <w:rPr>
+          <w:lang w:val="es-ES_tradnl"/>
+        </w:rPr>
+        <w:t>heater</w:t>
+      </w:r>
+      <w:proofErr w:type="spellEnd"/>
+      <w:r>
+        <w:rPr>
+          <w:lang w:val="es-ES_tradnl"/>
+        </w:rPr>
+        <w:t xml:space="preserve"> es meter un porcentaje del máximo en cada rango. También se puede forzar qué porcentaje meter usando el comando ‘</w:t>
+      </w:r>
+      <w:proofErr w:type="spellStart"/>
+      <w:r>
+        <w:rPr>
+          <w:lang w:val="es-ES_tradnl"/>
+        </w:rPr>
+        <w:t>mout</w:t>
+      </w:r>
+      <w:proofErr w:type="spellEnd"/>
+      <w:r>
+        <w:rPr>
+          <w:lang w:val="es-ES_tradnl"/>
+        </w:rPr>
+        <w:t xml:space="preserve"> 2</w:t>
+      </w:r>
+      <w:proofErr w:type="gramStart"/>
+      <w:r>
+        <w:rPr>
+          <w:lang w:val="es-ES_tradnl"/>
+        </w:rPr>
+        <w:t>,%</w:t>
+      </w:r>
+      <w:proofErr w:type="gramEnd"/>
+      <w:r>
+        <w:rPr>
+          <w:lang w:val="es-ES_tradnl"/>
+        </w:rPr>
+        <w:t xml:space="preserve">’. De esta forma, al usar el </w:t>
+      </w:r>
+      <w:proofErr w:type="spellStart"/>
+      <w:r>
+        <w:rPr>
+          <w:lang w:val="es-ES_tradnl"/>
+        </w:rPr>
+        <w:t>range</w:t>
+      </w:r>
+      <w:proofErr w:type="spellEnd"/>
+      <w:r>
+        <w:rPr>
+          <w:lang w:val="es-ES_tradnl"/>
+        </w:rPr>
+        <w:t>, se pondrá ese porcentaje. Haciendo ‘</w:t>
+      </w:r>
+      <w:proofErr w:type="spellStart"/>
+      <w:r>
+        <w:rPr>
+          <w:lang w:val="es-ES_tradnl"/>
+        </w:rPr>
+        <w:t>range</w:t>
+      </w:r>
+      <w:proofErr w:type="spellEnd"/>
+      <w:r>
+        <w:rPr>
+          <w:lang w:val="es-ES_tradnl"/>
+        </w:rPr>
+        <w:t xml:space="preserve"> 2,0 </w:t>
+      </w:r>
+      <w:proofErr w:type="gramStart"/>
+      <w:r>
+        <w:rPr>
+          <w:lang w:val="es-ES_tradnl"/>
+        </w:rPr>
+        <w:t>‘ se</w:t>
+      </w:r>
+      <w:proofErr w:type="gramEnd"/>
+      <w:r>
+        <w:rPr>
+          <w:lang w:val="es-ES_tradnl"/>
+        </w:rPr>
+        <w:t xml:space="preserve"> pone en OFF el </w:t>
+      </w:r>
+      <w:proofErr w:type="spellStart"/>
+      <w:r>
+        <w:rPr>
+          <w:lang w:val="es-ES_tradnl"/>
+        </w:rPr>
+        <w:t>heater</w:t>
+      </w:r>
+      <w:proofErr w:type="spellEnd"/>
+      <w:r>
+        <w:rPr>
+          <w:lang w:val="es-ES_tradnl"/>
+        </w:rPr>
+        <w:t>.</w:t>
+      </w:r>
+    </w:p>
+    <w:p>
+      <w:pPr>
+        <w:rPr>
+          <w:lang w:val="es-ES_tradnl"/>
+        </w:rPr>
+      </w:pPr>
+      <w:r>
+        <w:rPr>
+          <w:lang w:val="es-ES_tradnl"/>
+        </w:rPr>
+        <w:t>Ahora hay que jugar con los rangos y los PID a ver si se consigue estabilizar mejor que con el Oxford.</w:t>
+      </w:r>
+    </w:p>
+    <w:p>
+      <w:pPr>
+        <w:rPr>
+          <w:lang w:val="es-ES_tradnl"/>
+        </w:rPr>
+      </w:pPr>
+      <w:r>
+        <w:rPr>
+          <w:lang w:val="es-ES_tradnl"/>
+        </w:rPr>
+        <w:t>Al 10% en rango 3 parece meter lo suficiente como para estabilizar a 330mK.</w:t>
+      </w:r>
+      <w:r>
+        <w:rPr>
+          <w:lang w:val="es-ES_tradnl"/>
+        </w:rPr>
+        <w:t xml:space="preserve"> (</w:t>
+      </w:r>
+      <w:proofErr w:type="gramStart"/>
+      <w:r>
+        <w:rPr>
+          <w:lang w:val="es-ES_tradnl"/>
+        </w:rPr>
+        <w:t>debería</w:t>
+      </w:r>
+      <w:proofErr w:type="gramEnd"/>
+      <w:r>
+        <w:rPr>
+          <w:lang w:val="es-ES_tradnl"/>
+        </w:rPr>
+        <w:t xml:space="preserve"> meter 1mA, como al 100% en rango 1 o 30% en rango2)</w:t>
+      </w:r>
+    </w:p>
+    <w:p>
+      <w:pPr>
+        <w:rPr>
+          <w:lang w:val="es-ES_tradnl"/>
+        </w:rPr>
+      </w:pPr>
+      <w:r>
+        <w:rPr>
+          <w:lang w:val="es-ES_tradnl"/>
+        </w:rPr>
+        <w:t>Al 90% en rango2 supera los 370mK.</w:t>
+      </w:r>
+      <w:r>
+        <w:rPr>
+          <w:lang w:val="es-ES_tradnl"/>
+        </w:rPr>
+        <w:t xml:space="preserve"> Al 30% cae a &lt;330mK  compatible con lo anterior.</w:t>
+      </w:r>
+    </w:p>
+    <w:p>
+      <w:pPr>
+        <w:rPr>
+          <w:lang w:val="es-ES_tradnl"/>
+        </w:rPr>
+      </w:pPr>
+      <w:r>
+        <w:rPr>
+          <w:lang w:val="es-ES_tradnl"/>
+        </w:rPr>
+        <w:t>Al 90% rang1 supera los 200mK aunque por poco.</w:t>
+      </w:r>
+    </w:p>
+    <w:p>
+      <w:pPr>
+        <w:rPr>
+          <w:lang w:val="es-ES_tradnl"/>
+        </w:rPr>
+      </w:pPr>
+      <w:r>
+        <w:rPr>
+          <w:lang w:val="es-ES_tradnl"/>
+        </w:rPr>
+        <w:t xml:space="preserve">OJO, no pueden funcionar </w:t>
+      </w:r>
+      <w:proofErr w:type="spellStart"/>
+      <w:r>
+        <w:rPr>
+          <w:lang w:val="es-ES_tradnl"/>
+        </w:rPr>
+        <w:t>simultánaamente</w:t>
+      </w:r>
+      <w:proofErr w:type="spellEnd"/>
+      <w:r>
+        <w:rPr>
+          <w:lang w:val="es-ES_tradnl"/>
+        </w:rPr>
+        <w:t xml:space="preserve"> los dos </w:t>
+      </w:r>
+      <w:proofErr w:type="spellStart"/>
+      <w:r>
+        <w:rPr>
+          <w:lang w:val="es-ES_tradnl"/>
+        </w:rPr>
+        <w:t>heaters</w:t>
+      </w:r>
+      <w:proofErr w:type="spellEnd"/>
+      <w:r>
+        <w:rPr>
+          <w:lang w:val="es-ES_tradnl"/>
+        </w:rPr>
+        <w:t xml:space="preserve">, el Oxford y el </w:t>
+      </w:r>
+      <w:proofErr w:type="spellStart"/>
+      <w:r>
+        <w:rPr>
+          <w:lang w:val="es-ES_tradnl"/>
+        </w:rPr>
+        <w:t>lakeshore</w:t>
+      </w:r>
+      <w:proofErr w:type="spellEnd"/>
+      <w:r>
+        <w:rPr>
+          <w:lang w:val="es-ES_tradnl"/>
+        </w:rPr>
+        <w:t xml:space="preserve"> en paralelo. Hay que usar uno u otro. </w:t>
+      </w:r>
+    </w:p>
+    <w:p>
+      <w:pPr>
+        <w:rPr>
+          <w:lang w:val="es-ES_tradnl"/>
+        </w:rPr>
+      </w:pPr>
+      <w:r>
+        <w:rPr>
+          <w:lang w:val="es-ES_tradnl"/>
+        </w:rPr>
+        <w:t xml:space="preserve">El problema del sensor por debajo de 120mK era que tenía configurado el INTYPE A en el rango 6 (hasta 10KOHM) y por debajo de esa </w:t>
+      </w:r>
+      <w:proofErr w:type="spellStart"/>
+      <w:r>
+        <w:rPr>
+          <w:lang w:val="es-ES_tradnl"/>
+        </w:rPr>
+        <w:t>temp</w:t>
+      </w:r>
+      <w:proofErr w:type="spellEnd"/>
+      <w:r>
+        <w:rPr>
+          <w:lang w:val="es-ES_tradnl"/>
+        </w:rPr>
+        <w:t xml:space="preserve">, se salía de rango. Lo pongo en rango 7 y ya va bien. Pero a baja temperatura, la desviación del sensor nuestro y el de Oxford es muy grande. A 40mK Oxford, indica 55mK el </w:t>
+      </w:r>
+      <w:proofErr w:type="spellStart"/>
+      <w:r>
+        <w:rPr>
+          <w:lang w:val="es-ES_tradnl"/>
+        </w:rPr>
+        <w:t>lakeshore</w:t>
+      </w:r>
+      <w:proofErr w:type="spellEnd"/>
+      <w:r>
+        <w:rPr>
+          <w:lang w:val="es-ES_tradnl"/>
+        </w:rPr>
+        <w:t>. Habría que jugar también con la excitación, etc.</w:t>
+      </w:r>
+    </w:p>
+    <w:p>
+      <w:pPr>
+        <w:rPr>
+          <w:lang w:val="es-ES_tradnl"/>
+        </w:rPr>
+      </w:pPr>
+      <w:r>
+        <w:rPr>
+          <w:lang w:val="es-ES_tradnl"/>
+        </w:rPr>
+        <w:lastRenderedPageBreak/>
+        <w:t>Otro tema a resolver es que si se usa ‘</w:t>
+      </w:r>
+      <w:proofErr w:type="spellStart"/>
+      <w:r>
+        <w:rPr>
+          <w:lang w:val="es-ES_tradnl"/>
+        </w:rPr>
+        <w:t>mout</w:t>
+      </w:r>
+      <w:proofErr w:type="spellEnd"/>
+      <w:r>
+        <w:rPr>
+          <w:lang w:val="es-ES_tradnl"/>
+        </w:rPr>
+        <w:t xml:space="preserve">’ (configuración manual del </w:t>
+      </w:r>
+      <w:proofErr w:type="spellStart"/>
+      <w:r>
+        <w:rPr>
+          <w:lang w:val="es-ES_tradnl"/>
+        </w:rPr>
+        <w:t>heater</w:t>
+      </w:r>
+      <w:proofErr w:type="spellEnd"/>
+      <w:r>
+        <w:rPr>
+          <w:lang w:val="es-ES_tradnl"/>
+        </w:rPr>
+        <w:t xml:space="preserve">, luego se queda con ese valor, y si se pone a cero, se queda ahí; no he resuelto cómo hacer que el </w:t>
+      </w:r>
+      <w:proofErr w:type="spellStart"/>
+      <w:r>
+        <w:rPr>
+          <w:lang w:val="es-ES_tradnl"/>
+        </w:rPr>
+        <w:t>heater</w:t>
+      </w:r>
+      <w:proofErr w:type="spellEnd"/>
+      <w:r>
+        <w:rPr>
+          <w:lang w:val="es-ES_tradnl"/>
+        </w:rPr>
+        <w:t xml:space="preserve"> vuelva a configuración automática).</w:t>
+      </w:r>
+      <w:r>
+        <w:rPr>
+          <w:lang w:val="es-ES_tradnl"/>
+        </w:rPr>
+        <w:t xml:space="preserve"> Parece que hay que ejecutar ‘ATUNE 2</w:t>
+      </w:r>
+      <w:proofErr w:type="gramStart"/>
+      <w:r>
+        <w:rPr>
+          <w:lang w:val="es-ES_tradnl"/>
+        </w:rPr>
+        <w:t>,mode’</w:t>
+      </w:r>
+      <w:proofErr w:type="gramEnd"/>
+      <w:r>
+        <w:rPr>
+          <w:lang w:val="es-ES_tradnl"/>
+        </w:rPr>
+        <w:t xml:space="preserve">. Pone un mensaje de </w:t>
+      </w:r>
+      <w:proofErr w:type="spellStart"/>
+      <w:r>
+        <w:rPr>
+          <w:lang w:val="es-ES_tradnl"/>
+        </w:rPr>
+        <w:t>autotunning</w:t>
+      </w:r>
+      <w:proofErr w:type="spellEnd"/>
+      <w:r>
+        <w:rPr>
+          <w:lang w:val="es-ES_tradnl"/>
+        </w:rPr>
+        <w:t xml:space="preserve"> </w:t>
+      </w:r>
+      <w:proofErr w:type="spellStart"/>
+      <w:r>
+        <w:rPr>
+          <w:lang w:val="es-ES_tradnl"/>
+        </w:rPr>
+        <w:t>stage</w:t>
+      </w:r>
+      <w:proofErr w:type="spellEnd"/>
+      <w:r>
+        <w:rPr>
+          <w:lang w:val="es-ES_tradnl"/>
+        </w:rPr>
+        <w:t xml:space="preserve"> 3 of 10, pero se queda ahí y con el </w:t>
+      </w:r>
+      <w:proofErr w:type="spellStart"/>
+      <w:r>
+        <w:rPr>
+          <w:lang w:val="es-ES_tradnl"/>
+        </w:rPr>
+        <w:t>heat</w:t>
+      </w:r>
+      <w:proofErr w:type="spellEnd"/>
+      <w:r>
+        <w:rPr>
+          <w:lang w:val="es-ES_tradnl"/>
+        </w:rPr>
+        <w:t xml:space="preserve"> al 0%.</w:t>
+      </w:r>
+    </w:p>
+    <w:p>
+      <w:pPr>
+        <w:rPr>
+          <w:lang w:val="es-ES_tradnl"/>
+        </w:rPr>
+      </w:pPr>
+      <w:r>
+        <w:rPr>
+          <w:lang w:val="es-ES_tradnl"/>
+        </w:rPr>
+        <w:t xml:space="preserve">Si tengo el </w:t>
+      </w:r>
+      <w:proofErr w:type="spellStart"/>
+      <w:r>
+        <w:rPr>
+          <w:lang w:val="es-ES_tradnl"/>
+        </w:rPr>
+        <w:t>setP</w:t>
+      </w:r>
+      <w:proofErr w:type="spellEnd"/>
+      <w:r>
+        <w:rPr>
+          <w:lang w:val="es-ES_tradnl"/>
+        </w:rPr>
+        <w:t xml:space="preserve"> a 60mK, y le doy a </w:t>
+      </w:r>
+      <w:proofErr w:type="spellStart"/>
+      <w:r>
+        <w:rPr>
+          <w:lang w:val="es-ES_tradnl"/>
+        </w:rPr>
+        <w:t>autotune</w:t>
+      </w:r>
+      <w:proofErr w:type="spellEnd"/>
+      <w:r>
+        <w:rPr>
+          <w:lang w:val="es-ES_tradnl"/>
+        </w:rPr>
+        <w:t xml:space="preserve">, se pone el </w:t>
+      </w:r>
+      <w:proofErr w:type="spellStart"/>
+      <w:r>
+        <w:rPr>
+          <w:lang w:val="es-ES_tradnl"/>
+        </w:rPr>
+        <w:t>setp</w:t>
+      </w:r>
+      <w:proofErr w:type="spellEnd"/>
+      <w:r>
+        <w:rPr>
+          <w:lang w:val="es-ES_tradnl"/>
+        </w:rPr>
+        <w:t xml:space="preserve"> a 2.06K y en ese caso el </w:t>
+      </w:r>
+      <w:proofErr w:type="spellStart"/>
+      <w:r>
+        <w:rPr>
+          <w:lang w:val="es-ES_tradnl"/>
+        </w:rPr>
+        <w:t>heat</w:t>
+      </w:r>
+      <w:proofErr w:type="spellEnd"/>
+      <w:r>
+        <w:rPr>
+          <w:lang w:val="es-ES_tradnl"/>
+        </w:rPr>
+        <w:t xml:space="preserve"> sí sube hasta 3.34%, aunque la T no parece notarlo. (</w:t>
+      </w:r>
+      <w:proofErr w:type="gramStart"/>
+      <w:r>
+        <w:rPr>
+          <w:lang w:val="es-ES_tradnl"/>
+        </w:rPr>
+        <w:t>cuando</w:t>
+      </w:r>
+      <w:proofErr w:type="gramEnd"/>
+      <w:r>
+        <w:rPr>
+          <w:lang w:val="es-ES_tradnl"/>
+        </w:rPr>
+        <w:t xml:space="preserve"> lo pongo a mano al 10% sí sube la temperatura, así que potencia sí está metiendo).</w:t>
+      </w:r>
+    </w:p>
+    <w:p>
+      <w:pPr>
+        <w:rPr>
+          <w:lang w:val="es-ES_tradnl"/>
+        </w:rPr>
+      </w:pPr>
+      <w:r>
+        <w:rPr>
+          <w:lang w:val="es-ES_tradnl"/>
+        </w:rPr>
+        <w:t xml:space="preserve">Por algún motivo, con un P bajo no llega a actuar el </w:t>
+      </w:r>
+      <w:proofErr w:type="spellStart"/>
+      <w:r>
+        <w:rPr>
+          <w:lang w:val="es-ES_tradnl"/>
+        </w:rPr>
+        <w:t>heater</w:t>
+      </w:r>
+      <w:proofErr w:type="spellEnd"/>
+      <w:r>
+        <w:rPr>
+          <w:lang w:val="es-ES_tradnl"/>
+        </w:rPr>
+        <w:t>, pero lo pongo a P=1000 y entonces sí empieza a meter potencia. Pongo el manual a cero. Pero en el rango 1, no llega a meter el 100% (se queda a porcentajes bajos) y no estabiliza a 65mK. Tengo que subir al rango5 que aunque sólo mete el 0.13% del rango, sí calienta como para estabilizar a 65mK, y lo hace bastante bien. El valor de resistencia está a 20.</w:t>
+      </w:r>
+      <w:r>
+        <w:rPr>
+          <w:lang w:val="es-ES_tradnl"/>
+        </w:rPr>
+        <w:t>4370KOhm y sólo bailan las dos ú</w:t>
+      </w:r>
+      <w:r>
+        <w:rPr>
+          <w:lang w:val="es-ES_tradnl"/>
+        </w:rPr>
+        <w:t>ltimas cifras.</w:t>
+      </w:r>
+      <w:r>
+        <w:rPr>
+          <w:lang w:val="es-ES_tradnl"/>
+        </w:rPr>
+        <w:t xml:space="preserve"> Hay que ver por </w:t>
+      </w:r>
+      <w:r>
+        <w:rPr>
+          <w:lang w:val="es-ES_tradnl"/>
+        </w:rPr>
+        <w:t xml:space="preserve">qué en rangos más bajos no llega a meter toda la potencia que puede aunque se quede por debajo del </w:t>
+      </w:r>
+      <w:proofErr w:type="spellStart"/>
+      <w:r>
+        <w:rPr>
+          <w:lang w:val="es-ES_tradnl"/>
+        </w:rPr>
+        <w:t>setting</w:t>
+      </w:r>
+      <w:proofErr w:type="spellEnd"/>
+      <w:r>
+        <w:rPr>
+          <w:lang w:val="es-ES_tradnl"/>
+        </w:rPr>
+        <w:t>.</w:t>
+      </w:r>
+    </w:p>
+    <w:p>
+      <w:pPr>
+        <w:rPr>
+          <w:lang w:val="es-ES_tradnl"/>
+        </w:rPr>
+      </w:pPr>
+      <w:r>
+        <w:rPr>
+          <w:lang w:val="es-ES_tradnl"/>
+        </w:rPr>
+        <w:t xml:space="preserve">Con Rango5 consigo estabilizar también a 90mK, aunque mete sólo el 0.30%. Ojo también al </w:t>
+      </w:r>
+      <w:proofErr w:type="spellStart"/>
+      <w:r>
+        <w:rPr>
+          <w:lang w:val="es-ES_tradnl"/>
+        </w:rPr>
+        <w:t>Isetting</w:t>
+      </w:r>
+      <w:proofErr w:type="spellEnd"/>
+      <w:r>
+        <w:rPr>
+          <w:lang w:val="es-ES_tradnl"/>
+        </w:rPr>
+        <w:t xml:space="preserve">. Según el manual p38, se interpreta como </w:t>
+      </w:r>
+      <w:proofErr w:type="spellStart"/>
+      <w:r>
+        <w:rPr>
+          <w:lang w:val="es-ES_tradnl"/>
+        </w:rPr>
+        <w:t>Isett</w:t>
+      </w:r>
+      <w:proofErr w:type="spellEnd"/>
+      <w:r>
+        <w:rPr>
+          <w:lang w:val="es-ES_tradnl"/>
+        </w:rPr>
+        <w:t>=1000/</w:t>
+      </w:r>
+      <w:proofErr w:type="spellStart"/>
+      <w:r>
+        <w:rPr>
+          <w:lang w:val="es-ES_tradnl"/>
+        </w:rPr>
+        <w:t>Isec</w:t>
+      </w:r>
+      <w:proofErr w:type="spellEnd"/>
+      <w:r>
+        <w:rPr>
+          <w:lang w:val="es-ES_tradnl"/>
+        </w:rPr>
+        <w:t>. Por tanto está en relación inversa a los segundos de integración que queremos. Si ponemos I=100 serían 10seg, y si ponemos I=0.2 serían 5000seg!</w:t>
+      </w:r>
+    </w:p>
+    <w:p>
+      <w:pPr>
+        <w:rPr>
+          <w:lang w:val="es-ES_tradnl"/>
+        </w:rPr>
+      </w:pPr>
+      <w:r>
+        <w:rPr>
+          <w:lang w:val="es-ES_tradnl"/>
+        </w:rPr>
+        <w:t xml:space="preserve">Añado </w:t>
+      </w:r>
+      <w:proofErr w:type="spellStart"/>
+      <w:r>
+        <w:rPr>
+          <w:lang w:val="es-ES_tradnl"/>
+        </w:rPr>
+        <w:t>Setters</w:t>
+      </w:r>
+      <w:proofErr w:type="spellEnd"/>
+      <w:r>
+        <w:rPr>
+          <w:lang w:val="es-ES_tradnl"/>
+        </w:rPr>
+        <w:t xml:space="preserve"> y </w:t>
+      </w:r>
+      <w:proofErr w:type="spellStart"/>
+      <w:r>
+        <w:rPr>
+          <w:lang w:val="es-ES_tradnl"/>
+        </w:rPr>
+        <w:t>getters</w:t>
+      </w:r>
+      <w:proofErr w:type="spellEnd"/>
+      <w:r>
+        <w:rPr>
+          <w:lang w:val="es-ES_tradnl"/>
+        </w:rPr>
+        <w:t xml:space="preserve"> para el </w:t>
+      </w:r>
+      <w:proofErr w:type="spellStart"/>
+      <w:r>
+        <w:rPr>
+          <w:lang w:val="es-ES_tradnl"/>
+        </w:rPr>
+        <w:t>heater</w:t>
+      </w:r>
+      <w:proofErr w:type="spellEnd"/>
+      <w:r>
+        <w:rPr>
+          <w:lang w:val="es-ES_tradnl"/>
+        </w:rPr>
+        <w:t xml:space="preserve">. </w:t>
       </w:r>
       <w:bookmarkStart w:id="0" w:name="_GoBack"/>
       <w:bookmarkEnd w:id="0"/>
-      <w:r>
-        <w:rPr>
-          <w:lang w:val="es-ES_tradnl"/>
-        </w:rPr>
-        <w:t>por testar el propio control de temperatura.</w:t>
-      </w:r>
     </w:p>
     <w:sectPr>
       <w:pgSz w:w="11906" w:h="16838"/>

--- a/LakeShore/Development.docx
+++ b/LakeShore/Development.docx
@@ -1,6 +1,6 @@
 
 <file path=word/document.xml><?xml version="1.0" encoding="utf-8"?>
-<w:document xmlns:wpc="http://schemas.microsoft.com/office/word/2010/wordprocessingCanvas" xmlns:mc="http://schemas.openxmlformats.org/markup-compatibility/2006" xmlns:o="urn:schemas-microsoft-com:office:office" xmlns:r="http://schemas.openxmlformats.org/officeDocument/2006/relationships" xmlns:m="http://schemas.openxmlformats.org/officeDocument/2006/math" xmlns:v="urn:schemas-microsoft-com:vml" xmlns:wp14="http://schemas.microsoft.com/office/word/2010/wordprocessingDrawing" xmlns:wp="http://schemas.openxmlformats.org/drawingml/2006/wordprocessingDrawing" xmlns:w10="urn:schemas-microsoft-com:office:word" xmlns:w="http://schemas.openxmlformats.org/wordprocessingml/2006/main" xmlns:w14="http://schemas.microsoft.com/office/word/2010/wordml" xmlns:wpg="http://schemas.microsoft.com/office/word/2010/wordprocessingGroup" xmlns:wpi="http://schemas.microsoft.com/office/word/2010/wordprocessingInk" xmlns:wne="http://schemas.microsoft.com/office/word/2006/wordml" xmlns:wps="http://schemas.microsoft.com/office/word/2010/wordprocessingShape" mc:Ignorable="w14 wp14">
+<w:document xmlns:wpc="http://schemas.microsoft.com/office/word/2010/wordprocessingCanvas" xmlns:cx="http://schemas.microsoft.com/office/drawing/2014/chartex" xmlns:cx1="http://schemas.microsoft.com/office/drawing/2015/9/8/chartex" xmlns:cx2="http://schemas.microsoft.com/office/drawing/2015/10/21/chartex" xmlns:cx3="http://schemas.microsoft.com/office/drawing/2016/5/9/chartex" xmlns:cx4="http://schemas.microsoft.com/office/drawing/2016/5/10/chartex" xmlns:cx5="http://schemas.microsoft.com/office/drawing/2016/5/11/chartex" xmlns:cx6="http://schemas.microsoft.com/office/drawing/2016/5/12/chartex" xmlns:cx7="http://schemas.microsoft.com/office/drawing/2016/5/13/chartex" xmlns:cx8="http://schemas.microsoft.com/office/drawing/2016/5/14/chartex" xmlns:mc="http://schemas.openxmlformats.org/markup-compatibility/2006" xmlns:aink="http://schemas.microsoft.com/office/drawing/2016/ink" xmlns:am3d="http://schemas.microsoft.com/office/drawing/2017/model3d" xmlns:o="urn:schemas-microsoft-com:office:office" xmlns:r="http://schemas.openxmlformats.org/officeDocument/2006/relationships" xmlns:m="http://schemas.openxmlformats.org/officeDocument/2006/math" xmlns:v="urn:schemas-microsoft-com:vml" xmlns:wp14="http://schemas.microsoft.com/office/word/2010/wordprocessingDrawing" xmlns:wp="http://schemas.openxmlformats.org/drawingml/2006/wordprocessingDrawing" xmlns:w10="urn:schemas-microsoft-com:office:word" xmlns:w="http://schemas.openxmlformats.org/wordprocessingml/2006/main" xmlns:w14="http://schemas.microsoft.com/office/word/2010/wordml" xmlns:w15="http://schemas.microsoft.com/office/word/2012/wordml" xmlns:w16cex="http://schemas.microsoft.com/office/word/2018/wordml/cex" xmlns:w16cid="http://schemas.microsoft.com/office/word/2016/wordml/cid" xmlns:w16="http://schemas.microsoft.com/office/word/2018/wordml" xmlns:w16sdtdh="http://schemas.microsoft.com/office/word/2020/wordml/sdtdatahash" xmlns:w16se="http://schemas.microsoft.com/office/word/2015/wordml/symex" xmlns:wpg="http://schemas.microsoft.com/office/word/2010/wordprocessingGroup" xmlns:wpi="http://schemas.microsoft.com/office/word/2010/wordprocessingInk" xmlns:wne="http://schemas.microsoft.com/office/word/2006/wordml" xmlns:wps="http://schemas.microsoft.com/office/word/2010/wordprocessingShape" mc:Ignorable="w14 w15 w16se w16cid w16 w16cex w16sdtdh wp14">
   <w:body>
     <w:p>
       <w:pPr>
@@ -108,148 +108,308 @@
         <w:rPr>
           <w:lang w:val="es-ES_tradnl"/>
         </w:rPr>
-        <w:t xml:space="preserve">En el manual p137, tabla 6.6 hay un resumen de los comandos. Los relevantes para la configuración son </w:t>
-      </w:r>
+        <w:t xml:space="preserve">En el manual p137, tabla 6.6 hay un resumen de los comandos. Los relevantes para la configuración son CRVHDR(?) y CRVPT(?). </w:t>
+      </w:r>
+    </w:p>
+    <w:p>
+      <w:pPr>
+        <w:rPr>
+          <w:lang w:val="es-ES_tradnl"/>
+        </w:rPr>
+      </w:pPr>
+      <w:r>
+        <w:rPr>
+          <w:lang w:val="es-ES_tradnl"/>
+        </w:rPr>
+        <w:t xml:space="preserve">He creado sets y </w:t>
+      </w:r>
+      <w:proofErr w:type="spellStart"/>
+      <w:r>
+        <w:rPr>
+          <w:lang w:val="es-ES_tradnl"/>
+        </w:rPr>
+        <w:t>gets</w:t>
+      </w:r>
+      <w:proofErr w:type="spellEnd"/>
+      <w:r>
+        <w:rPr>
+          <w:lang w:val="es-ES_tradnl"/>
+        </w:rPr>
+        <w:t xml:space="preserve"> para configurar </w:t>
+      </w:r>
+      <w:r>
+        <w:rPr>
+          <w:lang w:val="es-ES_tradnl"/>
+        </w:rPr>
+        <w:t xml:space="preserve">el </w:t>
+      </w:r>
+      <w:proofErr w:type="spellStart"/>
+      <w:r>
+        <w:rPr>
+          <w:lang w:val="es-ES_tradnl"/>
+        </w:rPr>
+        <w:t>Header</w:t>
+      </w:r>
+      <w:proofErr w:type="spellEnd"/>
+      <w:r>
+        <w:rPr>
+          <w:lang w:val="es-ES_tradnl"/>
+        </w:rPr>
+        <w:t xml:space="preserve"> y los puntos de una curva dada.</w:t>
+      </w:r>
+    </w:p>
+    <w:p>
+      <w:pPr>
+        <w:rPr>
+          <w:lang w:val="es-ES_tradnl"/>
+        </w:rPr>
+      </w:pPr>
+      <w:r>
+        <w:rPr>
+          <w:lang w:val="es-ES_tradnl"/>
+        </w:rPr>
+        <w:t xml:space="preserve">La comunicación por algún motivo espera todo el </w:t>
+      </w:r>
+      <w:proofErr w:type="spellStart"/>
+      <w:r>
+        <w:rPr>
+          <w:lang w:val="es-ES_tradnl"/>
+        </w:rPr>
+        <w:t>timeout</w:t>
+      </w:r>
+      <w:proofErr w:type="spellEnd"/>
+      <w:r>
+        <w:rPr>
+          <w:lang w:val="es-ES_tradnl"/>
+        </w:rPr>
+        <w:t xml:space="preserve">, aunque se ejecuta bien. Por eso en el </w:t>
+      </w:r>
+      <w:proofErr w:type="spellStart"/>
+      <w:r>
+        <w:rPr>
+          <w:lang w:val="es-ES_tradnl"/>
+        </w:rPr>
+        <w:t>init</w:t>
+      </w:r>
+      <w:proofErr w:type="spellEnd"/>
+      <w:r>
+        <w:rPr>
+          <w:lang w:val="es-ES_tradnl"/>
+        </w:rPr>
+        <w:t xml:space="preserve"> he cambiado el </w:t>
+      </w:r>
+      <w:proofErr w:type="spellStart"/>
+      <w:r>
+        <w:rPr>
+          <w:lang w:val="es-ES_tradnl"/>
+        </w:rPr>
+        <w:t>timeout</w:t>
+      </w:r>
+      <w:proofErr w:type="spellEnd"/>
+      <w:r>
+        <w:rPr>
+          <w:lang w:val="es-ES_tradnl"/>
+        </w:rPr>
+        <w:t>=1.0 porque por defecto e</w:t>
+      </w:r>
+      <w:r>
+        <w:rPr>
+          <w:lang w:val="es-ES_tradnl"/>
+        </w:rPr>
+        <w:t>stá a 10seg. He probado distint</w:t>
+      </w:r>
+      <w:r>
+        <w:rPr>
+          <w:lang w:val="es-ES_tradnl"/>
+        </w:rPr>
+        <w:t>as configuraciones de EOS pero no ha funcionado.</w:t>
+      </w:r>
+    </w:p>
+    <w:p>
+      <w:pPr>
+        <w:rPr>
+          <w:lang w:val="es-ES_tradnl"/>
+        </w:rPr>
+      </w:pPr>
+      <w:r>
+        <w:rPr>
+          <w:lang w:val="es-ES_tradnl"/>
+        </w:rPr>
+        <w:t>A la hora de configurar un input hay que usar &gt;&gt;</w:t>
+      </w:r>
+      <w:proofErr w:type="spellStart"/>
       <w:proofErr w:type="gramStart"/>
       <w:r>
         <w:rPr>
           <w:lang w:val="es-ES_tradnl"/>
         </w:rPr>
-        <w:t>CRVHDR(</w:t>
-      </w:r>
+        <w:t>query</w:t>
+      </w:r>
+      <w:proofErr w:type="spellEnd"/>
+      <w:r>
+        <w:rPr>
+          <w:lang w:val="es-ES_tradnl"/>
+        </w:rPr>
+        <w:t>(</w:t>
+      </w:r>
+      <w:proofErr w:type="spellStart"/>
       <w:proofErr w:type="gramEnd"/>
       <w:r>
         <w:rPr>
           <w:lang w:val="es-ES_tradnl"/>
         </w:rPr>
-        <w:t xml:space="preserve">?) y CRVPT(?). </w:t>
-      </w:r>
-    </w:p>
-    <w:p>
-      <w:pPr>
-        <w:rPr>
-          <w:lang w:val="es-ES_tradnl"/>
-        </w:rPr>
-      </w:pPr>
-      <w:r>
-        <w:rPr>
-          <w:lang w:val="es-ES_tradnl"/>
-        </w:rPr>
-        <w:t xml:space="preserve">He creado sets y </w:t>
-      </w:r>
-      <w:proofErr w:type="spellStart"/>
-      <w:r>
-        <w:rPr>
-          <w:lang w:val="es-ES_tradnl"/>
-        </w:rPr>
-        <w:t>gets</w:t>
-      </w:r>
-      <w:proofErr w:type="spellEnd"/>
-      <w:r>
-        <w:rPr>
-          <w:lang w:val="es-ES_tradnl"/>
-        </w:rPr>
-        <w:t xml:space="preserve"> para configurar </w:t>
-      </w:r>
-      <w:r>
-        <w:rPr>
-          <w:lang w:val="es-ES_tradnl"/>
-        </w:rPr>
-        <w:t xml:space="preserve">el </w:t>
-      </w:r>
-      <w:proofErr w:type="spellStart"/>
-      <w:r>
-        <w:rPr>
-          <w:lang w:val="es-ES_tradnl"/>
-        </w:rPr>
-        <w:t>Header</w:t>
-      </w:r>
-      <w:proofErr w:type="spellEnd"/>
-      <w:r>
-        <w:rPr>
-          <w:lang w:val="es-ES_tradnl"/>
-        </w:rPr>
-        <w:t xml:space="preserve"> y los puntos de una curva dada.</w:t>
-      </w:r>
-    </w:p>
-    <w:p>
-      <w:pPr>
-        <w:rPr>
-          <w:lang w:val="es-ES_tradnl"/>
-        </w:rPr>
-      </w:pPr>
-      <w:r>
-        <w:rPr>
-          <w:lang w:val="es-ES_tradnl"/>
-        </w:rPr>
-        <w:t xml:space="preserve">La comunicación por algún motivo espera todo el </w:t>
-      </w:r>
-      <w:proofErr w:type="spellStart"/>
-      <w:r>
-        <w:rPr>
-          <w:lang w:val="es-ES_tradnl"/>
-        </w:rPr>
-        <w:t>timeout</w:t>
-      </w:r>
-      <w:proofErr w:type="spellEnd"/>
-      <w:r>
-        <w:rPr>
-          <w:lang w:val="es-ES_tradnl"/>
-        </w:rPr>
-        <w:t xml:space="preserve">, aunque se ejecuta bien. Por eso en el </w:t>
-      </w:r>
-      <w:proofErr w:type="spellStart"/>
-      <w:r>
-        <w:rPr>
-          <w:lang w:val="es-ES_tradnl"/>
-        </w:rPr>
-        <w:t>init</w:t>
-      </w:r>
-      <w:proofErr w:type="spellEnd"/>
-      <w:r>
-        <w:rPr>
-          <w:lang w:val="es-ES_tradnl"/>
-        </w:rPr>
-        <w:t xml:space="preserve"> he cambiado el </w:t>
-      </w:r>
-      <w:proofErr w:type="spellStart"/>
-      <w:r>
-        <w:rPr>
-          <w:lang w:val="es-ES_tradnl"/>
-        </w:rPr>
-        <w:t>timeout</w:t>
-      </w:r>
-      <w:proofErr w:type="spellEnd"/>
-      <w:r>
-        <w:rPr>
-          <w:lang w:val="es-ES_tradnl"/>
-        </w:rPr>
-        <w:t>=1.0 porque por defecto e</w:t>
-      </w:r>
-      <w:r>
-        <w:rPr>
-          <w:lang w:val="es-ES_tradnl"/>
-        </w:rPr>
-        <w:t>stá a 10seg. He probado distint</w:t>
-      </w:r>
-      <w:r>
-        <w:rPr>
-          <w:lang w:val="es-ES_tradnl"/>
-        </w:rPr>
-        <w:t>as configuraciones de EOS pero no ha funcionado.</w:t>
-      </w:r>
-    </w:p>
-    <w:p>
-      <w:pPr>
-        <w:rPr>
-          <w:lang w:val="es-ES_tradnl"/>
-        </w:rPr>
-      </w:pPr>
-      <w:r>
-        <w:rPr>
-          <w:lang w:val="es-ES_tradnl"/>
-        </w:rPr>
-        <w:t>A la hora de configurar un input hay que usar &gt;&gt;</w:t>
+        <w:t>lks</w:t>
+      </w:r>
+      <w:proofErr w:type="spellEnd"/>
+      <w:r>
+        <w:rPr>
+          <w:lang w:val="es-ES_tradnl"/>
+        </w:rPr>
+        <w:t>,'INCRV A,23')</w:t>
+      </w:r>
+      <w:r>
+        <w:rPr>
+          <w:lang w:val="es-ES_tradnl"/>
+        </w:rPr>
+        <w:t xml:space="preserve">. Eso </w:t>
+      </w:r>
+      <w:proofErr w:type="spellStart"/>
+      <w:r>
+        <w:rPr>
+          <w:lang w:val="es-ES_tradnl"/>
+        </w:rPr>
+        <w:t>linka</w:t>
+      </w:r>
+      <w:proofErr w:type="spellEnd"/>
+      <w:r>
+        <w:rPr>
+          <w:lang w:val="es-ES_tradnl"/>
+        </w:rPr>
+        <w:t xml:space="preserve"> la curva ‘23’ con el input A. No he creado .m para eso aún. Para que funcione correctamente hay que configurar adecuadamente el tipo de sensor de ese input con: INTYPE. Por defecto es el tipo ‘3’, que es sensor NTD que sirve para el nuestro. Pero este tipo de sensor requiere que la curva esté en unidades de </w:t>
+      </w:r>
+      <w:proofErr w:type="spellStart"/>
+      <w:r>
+        <w:rPr>
+          <w:lang w:val="es-ES_tradnl"/>
+        </w:rPr>
+        <w:t>logOhm</w:t>
+      </w:r>
+      <w:proofErr w:type="spellEnd"/>
+      <w:r>
+        <w:rPr>
+          <w:lang w:val="es-ES_tradnl"/>
+        </w:rPr>
+        <w:t xml:space="preserve">/K, por eso el </w:t>
+      </w:r>
+      <w:proofErr w:type="spellStart"/>
+      <w:r>
+        <w:rPr>
+          <w:lang w:val="es-ES_tradnl"/>
+        </w:rPr>
+        <w:t>header</w:t>
+      </w:r>
+      <w:proofErr w:type="spellEnd"/>
+      <w:r>
+        <w:rPr>
+          <w:lang w:val="es-ES_tradnl"/>
+        </w:rPr>
+        <w:t xml:space="preserve"> de la curva en cuestión tiene que estar en esas unidades y la tabla crearla en </w:t>
+      </w:r>
+      <w:proofErr w:type="spellStart"/>
+      <w:r>
+        <w:rPr>
+          <w:lang w:val="es-ES_tradnl"/>
+        </w:rPr>
+        <w:t>logOhm</w:t>
+      </w:r>
+      <w:proofErr w:type="spellEnd"/>
+      <w:r>
+        <w:rPr>
+          <w:lang w:val="es-ES_tradnl"/>
+        </w:rPr>
+        <w:t xml:space="preserve">-T. </w:t>
+      </w:r>
+    </w:p>
+    <w:p>
+      <w:pPr>
+        <w:rPr>
+          <w:u w:val="single"/>
+          <w:lang w:val="es-ES_tradnl"/>
+        </w:rPr>
+      </w:pPr>
+      <w:r>
+        <w:rPr>
+          <w:lang w:val="es-ES_tradnl"/>
+        </w:rPr>
+        <w:t xml:space="preserve">Hago prueba configurando la curva25 con los valores de resistencia más bajos del termómetro, pero ojo porque entre 2.21 y 2.22 en realidad la pendiente es positiva, por lo que hay que configurar el </w:t>
+      </w:r>
+      <w:proofErr w:type="spellStart"/>
+      <w:r>
+        <w:rPr>
+          <w:lang w:val="es-ES_tradnl"/>
+        </w:rPr>
+        <w:t>hdr.coeff</w:t>
+      </w:r>
+      <w:proofErr w:type="spellEnd"/>
+      <w:r>
+        <w:rPr>
+          <w:lang w:val="es-ES_tradnl"/>
+        </w:rPr>
+        <w:t xml:space="preserve">=2. (Aunque se ponga a 1, como internamente lo calcula a partir de los primeros puntos, lo pone él a 2). Si se quiere asignar esa curva a un input, hay que configurar el input como tipo2 (PTC). Pero ojo porque el PTC usa como unidades Ohm/K, por lo que el </w:t>
+      </w:r>
+      <w:proofErr w:type="spellStart"/>
+      <w:r>
+        <w:rPr>
+          <w:lang w:val="es-ES_tradnl"/>
+        </w:rPr>
+        <w:t>hdr</w:t>
+      </w:r>
+      <w:proofErr w:type="spellEnd"/>
+      <w:r>
+        <w:rPr>
+          <w:lang w:val="es-ES_tradnl"/>
+        </w:rPr>
+        <w:t xml:space="preserve"> tiene que tener el </w:t>
+      </w:r>
+      <w:proofErr w:type="spellStart"/>
+      <w:r>
+        <w:rPr>
+          <w:lang w:val="es-ES_tradnl"/>
+        </w:rPr>
+        <w:t>format</w:t>
+      </w:r>
+      <w:proofErr w:type="spellEnd"/>
+      <w:r>
+        <w:rPr>
+          <w:lang w:val="es-ES_tradnl"/>
+        </w:rPr>
+        <w:t>=3. Sólo así funciona bien la asignación.</w:t>
+      </w:r>
+    </w:p>
+    <w:p>
+      <w:pPr>
+        <w:rPr>
+          <w:lang w:val="es-ES_tradnl"/>
+        </w:rPr>
+      </w:pPr>
+      <w:r>
+        <w:rPr>
+          <w:lang w:val="es-ES_tradnl"/>
+        </w:rPr>
+        <w:t>Una vez asignada la curva, para leer la temperatura de un input usamos:</w:t>
+      </w:r>
+    </w:p>
+    <w:p>
+      <w:pPr>
+        <w:rPr>
+          <w:lang w:val="es-ES_tradnl"/>
+        </w:rPr>
+      </w:pPr>
+      <w:r>
+        <w:rPr>
+          <w:lang w:val="es-ES_tradnl"/>
+        </w:rPr>
+        <w:t xml:space="preserve">&gt;&gt; </w:t>
       </w:r>
       <w:proofErr w:type="spellStart"/>
       <w:proofErr w:type="gramStart"/>
@@ -279,138 +439,20 @@
         <w:rPr>
           <w:lang w:val="es-ES_tradnl"/>
         </w:rPr>
-        <w:t>,'INCRV A,23')</w:t>
-      </w:r>
-      <w:r>
-        <w:rPr>
-          <w:lang w:val="es-ES_tradnl"/>
-        </w:rPr>
-        <w:t xml:space="preserve">. Eso </w:t>
-      </w:r>
-      <w:proofErr w:type="spellStart"/>
-      <w:r>
-        <w:rPr>
-          <w:lang w:val="es-ES_tradnl"/>
-        </w:rPr>
-        <w:t>linka</w:t>
-      </w:r>
-      <w:proofErr w:type="spellEnd"/>
-      <w:r>
-        <w:rPr>
-          <w:lang w:val="es-ES_tradnl"/>
-        </w:rPr>
-        <w:t xml:space="preserve"> la curva ‘23’ con el input A. No he creado .m para eso aún. Para que funcione correctamente hay que configurar adecuadamente el tipo de sensor de ese input con: INTYPE. Por defecto es el tipo ‘3’, que es sensor NTD que sirve para el nuestro. Pero este tipo de sensor requiere que la curva esté en unidades de </w:t>
-      </w:r>
-      <w:proofErr w:type="spellStart"/>
-      <w:r>
-        <w:rPr>
-          <w:lang w:val="es-ES_tradnl"/>
-        </w:rPr>
-        <w:t>logOhm</w:t>
-      </w:r>
-      <w:proofErr w:type="spellEnd"/>
-      <w:r>
-        <w:rPr>
-          <w:lang w:val="es-ES_tradnl"/>
-        </w:rPr>
-        <w:t xml:space="preserve">/K, por eso el </w:t>
-      </w:r>
-      <w:proofErr w:type="spellStart"/>
-      <w:r>
-        <w:rPr>
-          <w:lang w:val="es-ES_tradnl"/>
-        </w:rPr>
-        <w:t>header</w:t>
-      </w:r>
-      <w:proofErr w:type="spellEnd"/>
-      <w:r>
-        <w:rPr>
-          <w:lang w:val="es-ES_tradnl"/>
-        </w:rPr>
-        <w:t xml:space="preserve"> de la curva en cuestión tiene que estar en esas unidades y la tabla crearla en </w:t>
-      </w:r>
-      <w:proofErr w:type="spellStart"/>
-      <w:r>
-        <w:rPr>
-          <w:lang w:val="es-ES_tradnl"/>
-        </w:rPr>
-        <w:t>logOhm</w:t>
-      </w:r>
-      <w:proofErr w:type="spellEnd"/>
-      <w:r>
-        <w:rPr>
-          <w:lang w:val="es-ES_tradnl"/>
-        </w:rPr>
-        <w:t xml:space="preserve">-T. </w:t>
-      </w:r>
-    </w:p>
-    <w:p>
-      <w:pPr>
-        <w:rPr>
-          <w:u w:val="single"/>
-          <w:lang w:val="es-ES_tradnl"/>
-        </w:rPr>
-      </w:pPr>
-      <w:r>
-        <w:rPr>
-          <w:lang w:val="es-ES_tradnl"/>
-        </w:rPr>
-        <w:t xml:space="preserve">Hago prueba configurando la curva25 con los valores de resistencia más bajos del termómetro, pero ojo porque entre 2.21 y 2.22 en realidad la pendiente es positiva, por lo que hay que configurar el </w:t>
-      </w:r>
-      <w:proofErr w:type="spellStart"/>
-      <w:r>
-        <w:rPr>
-          <w:lang w:val="es-ES_tradnl"/>
-        </w:rPr>
-        <w:t>hdr.coeff</w:t>
-      </w:r>
-      <w:proofErr w:type="spellEnd"/>
-      <w:r>
-        <w:rPr>
-          <w:lang w:val="es-ES_tradnl"/>
-        </w:rPr>
-        <w:t xml:space="preserve">=2. (Aunque se ponga a 1, como internamente lo calcula a partir de los primeros puntos, lo pone él a 2). Si se quiere asignar esa curva a un input, hay que configurar el input como tipo2 (PTC). Pero ojo porque el PTC usa como unidades Ohm/K, por lo que el </w:t>
-      </w:r>
-      <w:proofErr w:type="spellStart"/>
-      <w:r>
-        <w:rPr>
-          <w:lang w:val="es-ES_tradnl"/>
-        </w:rPr>
-        <w:t>hdr</w:t>
-      </w:r>
-      <w:proofErr w:type="spellEnd"/>
-      <w:r>
-        <w:rPr>
-          <w:lang w:val="es-ES_tradnl"/>
-        </w:rPr>
-        <w:t xml:space="preserve"> tiene que tener el </w:t>
-      </w:r>
-      <w:proofErr w:type="spellStart"/>
-      <w:r>
-        <w:rPr>
-          <w:lang w:val="es-ES_tradnl"/>
-        </w:rPr>
-        <w:t>format</w:t>
-      </w:r>
-      <w:proofErr w:type="spellEnd"/>
-      <w:r>
-        <w:rPr>
-          <w:lang w:val="es-ES_tradnl"/>
-        </w:rPr>
-        <w:t>=3. Sólo así funciona bien la asignación.</w:t>
-      </w:r>
-    </w:p>
-    <w:p>
-      <w:pPr>
-        <w:rPr>
-          <w:lang w:val="es-ES_tradnl"/>
-        </w:rPr>
-      </w:pPr>
-      <w:r>
-        <w:rPr>
-          <w:lang w:val="es-ES_tradnl"/>
-        </w:rPr>
-        <w:t>Una vez asignada la curva, para leer la temperatura de un input usamos:</w:t>
+        <w:t>,'KRDG? B')</w:t>
+      </w:r>
+    </w:p>
+    <w:p>
+      <w:pPr>
+        <w:rPr>
+          <w:lang w:val="es-ES_tradnl"/>
+        </w:rPr>
+      </w:pPr>
+      <w:r>
+        <w:rPr>
+          <w:lang w:val="es-ES_tradnl"/>
+        </w:rPr>
+        <w:t>Si da cero es seguramente porque estamos fuera de rango. Eso lo consultamos con:</w:t>
       </w:r>
     </w:p>
     <w:p>
@@ -453,40 +495,114 @@
         <w:rPr>
           <w:lang w:val="es-ES_tradnl"/>
         </w:rPr>
-        <w:t>,'KRDG? B')</w:t>
-      </w:r>
-    </w:p>
-    <w:p>
-      <w:pPr>
-        <w:rPr>
-          <w:lang w:val="es-ES_tradnl"/>
-        </w:rPr>
-      </w:pPr>
-      <w:r>
-        <w:rPr>
-          <w:lang w:val="es-ES_tradnl"/>
-        </w:rPr>
-        <w:t>Si da cero es seguramente porque estamos fuera de rango. Eso lo consultamos con:</w:t>
-      </w:r>
-    </w:p>
-    <w:p>
-      <w:pPr>
-        <w:rPr>
-          <w:lang w:val="es-ES_tradnl"/>
-        </w:rPr>
-      </w:pPr>
-      <w:r>
-        <w:rPr>
-          <w:lang w:val="es-ES_tradnl"/>
-        </w:rPr>
-        <w:t xml:space="preserve">&gt;&gt; </w:t>
-      </w:r>
-      <w:proofErr w:type="spellStart"/>
+        <w:t>,'RDGST? B</w:t>
+      </w:r>
       <w:proofErr w:type="gramStart"/>
       <w:r>
         <w:rPr>
           <w:lang w:val="es-ES_tradnl"/>
         </w:rPr>
+        <w:t>')</w:t>
+      </w:r>
+      <w:r>
+        <w:rPr>
+          <w:lang w:val="es-ES_tradnl"/>
+        </w:rPr>
+        <w:t xml:space="preserve">  En</w:t>
+      </w:r>
+      <w:proofErr w:type="gramEnd"/>
+      <w:r>
+        <w:rPr>
+          <w:lang w:val="es-ES_tradnl"/>
+        </w:rPr>
+        <w:t xml:space="preserve"> concreto devuelve 80=64+16=(sensor </w:t>
+      </w:r>
+      <w:proofErr w:type="spellStart"/>
+      <w:r>
+        <w:rPr>
+          <w:lang w:val="es-ES_tradnl"/>
+        </w:rPr>
+        <w:t>units</w:t>
+      </w:r>
+      <w:proofErr w:type="spellEnd"/>
+      <w:r>
+        <w:rPr>
+          <w:lang w:val="es-ES_tradnl"/>
+        </w:rPr>
+        <w:t xml:space="preserve"> </w:t>
+      </w:r>
+      <w:proofErr w:type="spellStart"/>
+      <w:r>
+        <w:rPr>
+          <w:lang w:val="es-ES_tradnl"/>
+        </w:rPr>
+        <w:t>cero+temp</w:t>
+      </w:r>
+      <w:proofErr w:type="spellEnd"/>
+      <w:r>
+        <w:rPr>
+          <w:lang w:val="es-ES_tradnl"/>
+        </w:rPr>
+        <w:t xml:space="preserve"> </w:t>
+      </w:r>
+      <w:proofErr w:type="spellStart"/>
+      <w:r>
+        <w:rPr>
+          <w:lang w:val="es-ES_tradnl"/>
+        </w:rPr>
+        <w:t>underrange</w:t>
+      </w:r>
+      <w:proofErr w:type="spellEnd"/>
+      <w:r>
+        <w:rPr>
+          <w:lang w:val="es-ES_tradnl"/>
+        </w:rPr>
+        <w:t>. Ver p154 manual LKS).</w:t>
+      </w:r>
+    </w:p>
+    <w:p>
+      <w:pPr>
+        <w:rPr>
+          <w:lang w:val="es-ES_tradnl"/>
+        </w:rPr>
+      </w:pPr>
+      <w:r>
+        <w:rPr>
+          <w:lang w:val="es-ES_tradnl"/>
+        </w:rPr>
+        <w:t xml:space="preserve">Añado un par de .m (LKS_AssignCurve2Input y </w:t>
+      </w:r>
+      <w:proofErr w:type="spellStart"/>
+      <w:r>
+        <w:rPr>
+          <w:lang w:val="es-ES_tradnl"/>
+        </w:rPr>
+        <w:t>LKS_readKelvin</w:t>
+      </w:r>
+      <w:r>
+        <w:rPr>
+          <w:lang w:val="es-ES_tradnl"/>
+        </w:rPr>
+        <w:t>FromInput</w:t>
+      </w:r>
+      <w:proofErr w:type="spellEnd"/>
+      <w:r>
+        <w:rPr>
+          <w:lang w:val="es-ES_tradnl"/>
+        </w:rPr>
+        <w:t>) para incorporar estos</w:t>
+      </w:r>
+      <w:r>
+        <w:rPr>
+          <w:lang w:val="es-ES_tradnl"/>
+        </w:rPr>
+        <w:t xml:space="preserve"> </w:t>
+      </w:r>
+      <w:proofErr w:type="spellStart"/>
+      <w:r>
+        <w:rPr>
+          <w:lang w:val="es-ES_tradnl"/>
+        </w:rPr>
         <w:t>query</w:t>
       </w:r>
       <w:proofErr w:type="spellEnd"/>
@@ -494,136 +610,6 @@
         <w:rPr>
           <w:lang w:val="es-ES_tradnl"/>
         </w:rPr>
-        <w:t>(</w:t>
-      </w:r>
-      <w:proofErr w:type="spellStart"/>
-      <w:proofErr w:type="gramEnd"/>
-      <w:r>
-        <w:rPr>
-          <w:lang w:val="es-ES_tradnl"/>
-        </w:rPr>
-        <w:t>lks</w:t>
-      </w:r>
-      <w:proofErr w:type="spellEnd"/>
-      <w:r>
-        <w:rPr>
-          <w:lang w:val="es-ES_tradnl"/>
-        </w:rPr>
-        <w:t>,'RDGST? B')</w:t>
-      </w:r>
-      <w:r>
-        <w:rPr>
-          <w:lang w:val="es-ES_tradnl"/>
-        </w:rPr>
-        <w:t xml:space="preserve">  En concreto devuelve 80=64+16</w:t>
-      </w:r>
-      <w:proofErr w:type="gramStart"/>
-      <w:r>
-        <w:rPr>
-          <w:lang w:val="es-ES_tradnl"/>
-        </w:rPr>
-        <w:t>=(</w:t>
-      </w:r>
-      <w:proofErr w:type="gramEnd"/>
-      <w:r>
-        <w:rPr>
-          <w:lang w:val="es-ES_tradnl"/>
-        </w:rPr>
-        <w:t xml:space="preserve">sensor </w:t>
-      </w:r>
-      <w:proofErr w:type="spellStart"/>
-      <w:r>
-        <w:rPr>
-          <w:lang w:val="es-ES_tradnl"/>
-        </w:rPr>
-        <w:t>units</w:t>
-      </w:r>
-      <w:proofErr w:type="spellEnd"/>
-      <w:r>
-        <w:rPr>
-          <w:lang w:val="es-ES_tradnl"/>
-        </w:rPr>
-        <w:t xml:space="preserve"> </w:t>
-      </w:r>
-      <w:proofErr w:type="spellStart"/>
-      <w:r>
-        <w:rPr>
-          <w:lang w:val="es-ES_tradnl"/>
-        </w:rPr>
-        <w:t>cero+temp</w:t>
-      </w:r>
-      <w:proofErr w:type="spellEnd"/>
-      <w:r>
-        <w:rPr>
-          <w:lang w:val="es-ES_tradnl"/>
-        </w:rPr>
-        <w:t xml:space="preserve"> </w:t>
-      </w:r>
-      <w:proofErr w:type="spellStart"/>
-      <w:r>
-        <w:rPr>
-          <w:lang w:val="es-ES_tradnl"/>
-        </w:rPr>
-        <w:t>underrange</w:t>
-      </w:r>
-      <w:proofErr w:type="spellEnd"/>
-      <w:r>
-        <w:rPr>
-          <w:lang w:val="es-ES_tradnl"/>
-        </w:rPr>
-        <w:t>. Ver p154 manual LKS).</w:t>
-      </w:r>
-    </w:p>
-    <w:p>
-      <w:pPr>
-        <w:rPr>
-          <w:lang w:val="es-ES_tradnl"/>
-        </w:rPr>
-      </w:pPr>
-      <w:r>
-        <w:rPr>
-          <w:lang w:val="es-ES_tradnl"/>
-        </w:rPr>
-        <w:t xml:space="preserve">Añado un par de .m (LKS_AssignCurve2Input y </w:t>
-      </w:r>
-      <w:proofErr w:type="spellStart"/>
-      <w:r>
-        <w:rPr>
-          <w:lang w:val="es-ES_tradnl"/>
-        </w:rPr>
-        <w:t>LKS_readKelvin</w:t>
-      </w:r>
-      <w:r>
-        <w:rPr>
-          <w:lang w:val="es-ES_tradnl"/>
-        </w:rPr>
-        <w:t>FromInput</w:t>
-      </w:r>
-      <w:proofErr w:type="spellEnd"/>
-      <w:r>
-        <w:rPr>
-          <w:lang w:val="es-ES_tradnl"/>
-        </w:rPr>
-        <w:t>) para incorporar estos</w:t>
-      </w:r>
-      <w:r>
-        <w:rPr>
-          <w:lang w:val="es-ES_tradnl"/>
-        </w:rPr>
-        <w:t xml:space="preserve"> </w:t>
-      </w:r>
-      <w:proofErr w:type="spellStart"/>
-      <w:r>
-        <w:rPr>
-          <w:lang w:val="es-ES_tradnl"/>
-        </w:rPr>
-        <w:t>query</w:t>
-      </w:r>
-      <w:proofErr w:type="spellEnd"/>
-      <w:r>
-        <w:rPr>
-          <w:lang w:val="es-ES_tradnl"/>
-        </w:rPr>
         <w:t xml:space="preserve"> con chequeo de errores. </w:t>
       </w:r>
     </w:p>
@@ -679,14 +665,12 @@
         </w:rPr>
         <w:t xml:space="preserve">. Usamos un adaptador d37 hembra para </w:t>
       </w:r>
-      <w:proofErr w:type="spellStart"/>
-      <w:r>
-        <w:rPr>
-          <w:lang w:val="es-ES_tradnl"/>
-        </w:rPr>
-        <w:t>concectar</w:t>
-      </w:r>
-      <w:proofErr w:type="spellEnd"/>
+      <w:r>
+        <w:rPr>
+          <w:lang w:val="es-ES_tradnl"/>
+        </w:rPr>
+        <w:t>conectar</w:t>
+      </w:r>
       <w:r>
         <w:rPr>
           <w:lang w:val="es-ES_tradnl"/>
@@ -996,21 +980,7 @@
         <w:rPr>
           <w:lang w:val="es-ES_tradnl"/>
         </w:rPr>
-        <w:t xml:space="preserve">. Uso </w:t>
-      </w:r>
-      <w:proofErr w:type="spellStart"/>
-      <w:r>
-        <w:rPr>
-          <w:lang w:val="es-ES_tradnl"/>
-        </w:rPr>
-        <w:t>step</w:t>
-      </w:r>
-      <w:proofErr w:type="spellEnd"/>
-      <w:r>
-        <w:rPr>
-          <w:lang w:val="es-ES_tradnl"/>
-        </w:rPr>
-        <w:t xml:space="preserve"> 0.0015 para que haya 200 puntos entre ambos extremos. En teoría es el máximo que acepta una curva, pero así salen realmente 201 y los acepta. Cargo esa curva en el </w:t>
+        <w:t xml:space="preserve">. Uso step 0.0015 para que haya 200 puntos entre ambos extremos. En teoría es el máximo que acepta una curva, pero así salen realmente 201 y los acepta. Cargo esa curva en el </w:t>
       </w:r>
       <w:proofErr w:type="spellStart"/>
       <w:r>
@@ -1277,14 +1247,14 @@
         <w:rPr>
           <w:lang w:val="es-ES_tradnl"/>
         </w:rPr>
-        <w:t xml:space="preserve"> 2</w:t>
+        <w:t xml:space="preserve"> </w:t>
       </w:r>
       <w:proofErr w:type="gramStart"/>
       <w:r>
         <w:rPr>
           <w:lang w:val="es-ES_tradnl"/>
         </w:rPr>
-        <w:t>,%</w:t>
+        <w:t>2,%</w:t>
       </w:r>
       <w:proofErr w:type="gramEnd"/>
       <w:r>
@@ -1379,21 +1349,7 @@
         <w:rPr>
           <w:lang w:val="es-ES_tradnl"/>
         </w:rPr>
-        <w:t xml:space="preserve"> (</w:t>
-      </w:r>
-      <w:proofErr w:type="gramStart"/>
-      <w:r>
-        <w:rPr>
-          <w:lang w:val="es-ES_tradnl"/>
-        </w:rPr>
-        <w:t>debería</w:t>
-      </w:r>
-      <w:proofErr w:type="gramEnd"/>
-      <w:r>
-        <w:rPr>
-          <w:lang w:val="es-ES_tradnl"/>
-        </w:rPr>
-        <w:t xml:space="preserve"> meter 1mA, como al 100% en rango 1 o 30% en rango2)</w:t>
+        <w:t xml:space="preserve"> (debería meter 1mA, como al 100% en rango 1 o 30% en rango2)</w:t>
       </w:r>
     </w:p>
     <w:p>
@@ -1440,14 +1396,12 @@
         </w:rPr>
         <w:t xml:space="preserve">OJO, no pueden funcionar </w:t>
       </w:r>
-      <w:proofErr w:type="spellStart"/>
-      <w:r>
-        <w:rPr>
-          <w:lang w:val="es-ES_tradnl"/>
-        </w:rPr>
-        <w:t>simultánaamente</w:t>
-      </w:r>
-      <w:proofErr w:type="spellEnd"/>
+      <w:r>
+        <w:rPr>
+          <w:lang w:val="es-ES_tradnl"/>
+        </w:rPr>
+        <w:t>simultáneamente</w:t>
+      </w:r>
       <w:r>
         <w:rPr>
           <w:lang w:val="es-ES_tradnl"/>
@@ -1583,21 +1537,21 @@
         <w:rPr>
           <w:lang w:val="es-ES_tradnl"/>
         </w:rPr>
-        <w:t xml:space="preserve"> Parece que hay que ejecutar ‘ATUNE 2</w:t>
+        <w:t xml:space="preserve"> Parece que hay que ejecutar ‘ATUNE </w:t>
       </w:r>
       <w:proofErr w:type="gramStart"/>
       <w:r>
         <w:rPr>
           <w:lang w:val="es-ES_tradnl"/>
         </w:rPr>
-        <w:t>,mode’</w:t>
+        <w:t>2,mode</w:t>
       </w:r>
       <w:proofErr w:type="gramEnd"/>
       <w:r>
         <w:rPr>
           <w:lang w:val="es-ES_tradnl"/>
         </w:rPr>
-        <w:t xml:space="preserve">. Pone un mensaje de </w:t>
+        <w:t xml:space="preserve">’. Pone un mensaje de </w:t>
       </w:r>
       <w:proofErr w:type="spellStart"/>
       <w:r>
@@ -1625,7 +1579,21 @@
         <w:rPr>
           <w:lang w:val="es-ES_tradnl"/>
         </w:rPr>
-        <w:t xml:space="preserve"> 3 of 10, pero se queda ahí y con el </w:t>
+        <w:t xml:space="preserve"> 3 </w:t>
+      </w:r>
+      <w:proofErr w:type="spellStart"/>
+      <w:r>
+        <w:rPr>
+          <w:lang w:val="es-ES_tradnl"/>
+        </w:rPr>
+        <w:t>of</w:t>
+      </w:r>
+      <w:proofErr w:type="spellEnd"/>
+      <w:r>
+        <w:rPr>
+          <w:lang w:val="es-ES_tradnl"/>
+        </w:rPr>
+        <w:t xml:space="preserve"> 10, pero se queda ahí y con el </w:t>
       </w:r>
       <w:proofErr w:type="spellStart"/>
       <w:r>
@@ -1708,21 +1676,7 @@
         <w:rPr>
           <w:lang w:val="es-ES_tradnl"/>
         </w:rPr>
-        <w:t xml:space="preserve"> sí sube hasta 3.34%, aunque la T no parece notarlo. (</w:t>
-      </w:r>
-      <w:proofErr w:type="gramStart"/>
-      <w:r>
-        <w:rPr>
-          <w:lang w:val="es-ES_tradnl"/>
-        </w:rPr>
-        <w:t>cuando</w:t>
-      </w:r>
-      <w:proofErr w:type="gramEnd"/>
-      <w:r>
-        <w:rPr>
-          <w:lang w:val="es-ES_tradnl"/>
-        </w:rPr>
-        <w:t xml:space="preserve"> lo pongo a mano al 10% sí sube la temperatura, así que potencia sí está metiendo).</w:t>
+        <w:t xml:space="preserve"> sí sube hasta 3.34%, aunque la T no parece notarlo. (cuando lo pongo a mano al 10% sí sube la temperatura, así que potencia sí está metiendo).</w:t>
       </w:r>
     </w:p>
     <w:p>
@@ -1899,8 +1853,6 @@
         </w:rPr>
         <w:t xml:space="preserve">. </w:t>
       </w:r>
-      <w:bookmarkStart w:id="0" w:name="_GoBack"/>
-      <w:bookmarkEnd w:id="0"/>
     </w:p>
     <w:sectPr>
       <w:pgSz w:w="11906" w:h="16838"/>
@@ -1913,7 +1865,7 @@
 </file>
 
 <file path=word/styles.xml><?xml version="1.0" encoding="utf-8"?>
-<w:styles xmlns:mc="http://schemas.openxmlformats.org/markup-compatibility/2006" xmlns:r="http://schemas.openxmlformats.org/officeDocument/2006/relationships" xmlns:w="http://schemas.openxmlformats.org/wordprocessingml/2006/main" xmlns:w14="http://schemas.microsoft.com/office/word/2010/wordml" mc:Ignorable="w14">
+<w:styles xmlns:mc="http://schemas.openxmlformats.org/markup-compatibility/2006" xmlns:r="http://schemas.openxmlformats.org/officeDocument/2006/relationships" xmlns:w="http://schemas.openxmlformats.org/wordprocessingml/2006/main" xmlns:w14="http://schemas.microsoft.com/office/word/2010/wordml" xmlns:w15="http://schemas.microsoft.com/office/word/2012/wordml" xmlns:w16cex="http://schemas.microsoft.com/office/word/2018/wordml/cex" xmlns:w16cid="http://schemas.microsoft.com/office/word/2016/wordml/cid" xmlns:w16="http://schemas.microsoft.com/office/word/2018/wordml" xmlns:w16sdtdh="http://schemas.microsoft.com/office/word/2020/wordml/sdtdatahash" xmlns:w16se="http://schemas.microsoft.com/office/word/2015/wordml/symex" mc:Ignorable="w14 w15 w16se w16cid w16 w16cex w16sdtdh">
   <w:docDefaults>
     <w:rPrDefault>
       <w:rPr>
@@ -1929,334 +1881,383 @@
       </w:pPr>
     </w:pPrDefault>
   </w:docDefaults>
-  <w:latentStyles w:defLockedState="0" w:defUIPriority="99" w:defSemiHidden="1" w:defUnhideWhenUsed="1" w:defQFormat="0" w:count="267">
-    <w:lsdException w:name="Normal" w:semiHidden="0" w:uiPriority="0" w:unhideWhenUsed="0" w:qFormat="1"/>
-    <w:lsdException w:name="heading 1" w:semiHidden="0" w:uiPriority="9" w:unhideWhenUsed="0" w:qFormat="1"/>
-    <w:lsdException w:name="heading 2" w:uiPriority="9" w:qFormat="1"/>
-    <w:lsdException w:name="heading 3" w:uiPriority="9" w:qFormat="1"/>
-    <w:lsdException w:name="heading 4" w:uiPriority="9" w:qFormat="1"/>
-    <w:lsdException w:name="heading 5" w:uiPriority="9" w:qFormat="1"/>
-    <w:lsdException w:name="heading 6" w:uiPriority="9" w:qFormat="1"/>
-    <w:lsdException w:name="heading 7" w:uiPriority="9" w:qFormat="1"/>
-    <w:lsdException w:name="heading 8" w:uiPriority="9" w:qFormat="1"/>
-    <w:lsdException w:name="heading 9" w:uiPriority="9" w:qFormat="1"/>
-    <w:lsdException w:name="toc 1" w:uiPriority="39"/>
-    <w:lsdException w:name="toc 2" w:uiPriority="39"/>
-    <w:lsdException w:name="toc 3" w:uiPriority="39"/>
-    <w:lsdException w:name="toc 4" w:uiPriority="39"/>
-    <w:lsdException w:name="toc 5" w:uiPriority="39"/>
-    <w:lsdException w:name="toc 6" w:uiPriority="39"/>
-    <w:lsdException w:name="toc 7" w:uiPriority="39"/>
-    <w:lsdException w:name="toc 8" w:uiPriority="39"/>
-    <w:lsdException w:name="toc 9" w:uiPriority="39"/>
-    <w:lsdException w:name="caption" w:uiPriority="35" w:qFormat="1"/>
-    <w:lsdException w:name="Title" w:semiHidden="0" w:uiPriority="10" w:unhideWhenUsed="0" w:qFormat="1"/>
-    <w:lsdException w:name="Default Paragraph Font" w:uiPriority="1"/>
-    <w:lsdException w:name="Subtitle" w:semiHidden="0" w:uiPriority="11" w:unhideWhenUsed="0" w:qFormat="1"/>
-    <w:lsdException w:name="Strong" w:semiHidden="0" w:uiPriority="22" w:unhideWhenUsed="0" w:qFormat="1"/>
-    <w:lsdException w:name="Emphasis" w:semiHidden="0" w:uiPriority="20" w:unhideWhenUsed="0" w:qFormat="1"/>
-    <w:lsdException w:name="Table Grid" w:semiHidden="0" w:uiPriority="59" w:unhideWhenUsed="0"/>
-    <w:lsdException w:name="Placeholder Text" w:unhideWhenUsed="0"/>
-    <w:lsdException w:name="No Spacing" w:semiHidden="0" w:uiPriority="1" w:unhideWhenUsed="0" w:qFormat="1"/>
-    <w:lsdException w:name="Light Shading" w:semiHidden="0" w:uiPriority="60" w:unhideWhenUsed="0"/>
-    <w:lsdException w:name="Light List" w:semiHidden="0" w:uiPriority="61" w:unhideWhenUsed="0"/>
-    <w:lsdException w:name="Light Grid" w:semiHidden="0" w:uiPriority="62" w:unhideWhenUsed="0"/>
-    <w:lsdException w:name="Medium Shading 1" w:semiHidden="0" w:uiPriority="63" w:unhideWhenUsed="0"/>
-    <w:lsdException w:name="Medium Shading 2" w:semiHidden="0" w:uiPriority="64" w:unhideWhenUsed="0"/>
-    <w:lsdException w:name="Medium List 1" w:semiHidden="0" w:uiPriority="65" w:unhideWhenUsed="0"/>
-    <w:lsdException w:name="Medium List 2" w:semiHidden="0" w:uiPriority="66" w:unhideWhenUsed="0"/>
-    <w:lsdException w:name="Medium Grid 1" w:semiHidden="0" w:uiPriority="67" w:unhideWhenUsed="0"/>
-    <w:lsdException w:name="Medium Grid 2" w:semiHidden="0" w:uiPriority="68" w:unhideWhenUsed="0"/>
-    <w:lsdException w:name="Medium Grid 3" w:semiHidden="0" w:uiPriority="69" w:unhideWhenUsed="0"/>
-    <w:lsdException w:name="Dark List" w:semiHidden="0" w:uiPriority="70" w:unhideWhenUsed="0"/>
-    <w:lsdException w:name="Colorful Shading" w:semiHidden="0" w:uiPriority="71" w:unhideWhenUsed="0"/>
-    <w:lsdException w:name="Colorful List" w:semiHidden="0" w:uiPriority="72" w:unhideWhenUsed="0"/>
-    <w:lsdException w:name="Colorful Grid" w:semiHidden="0" w:uiPriority="73" w:unhideWhenUsed="0"/>
-    <w:lsdException w:name="Light Shading Accent 1" w:semiHidden="0" w:uiPriority="60" w:unhideWhenUsed="0"/>
-    <w:lsdException w:name="Light List Accent 1" w:semiHidden="0" w:uiPriority="61" w:unhideWhenUsed="0"/>
-    <w:lsdException w:name="Light Grid Accent 1" w:semiHidden="0" w:uiPriority="62" w:unhideWhenUsed="0"/>
-    <w:lsdException w:name="Medium Shading 1 Accent 1" w:semiHidden="0" w:uiPriority="63" w:unhideWhenUsed="0"/>
-    <w:lsdException w:name="Medium Shading 2 Accent 1" w:semiHidden="0" w:uiPriority="64" w:unhideWhenUsed="0"/>
-    <w:lsdException w:name="Medium List 1 Accent 1" w:semiHidden="0" w:uiPriority="65" w:unhideWhenUsed="0"/>
-    <w:lsdException w:name="Revision" w:unhideWhenUsed="0"/>
-    <w:lsdException w:name="List Paragraph" w:semiHidden="0" w:uiPriority="34" w:unhideWhenUsed="0" w:qFormat="1"/>
-    <w:lsdException w:name="Quote" w:semiHidden="0" w:uiPriority="29" w:unhideWhenUsed="0" w:qFormat="1"/>
-    <w:lsdException w:name="Intense Quote" w:semiHidden="0" w:uiPriority="30" w:unhideWhenUsed="0" w:qFormat="1"/>
-    <w:lsdException w:name="Medium List 2 Accent 1" w:semiHidden="0" w:uiPriority="66" w:unhideWhenUsed="0"/>
-    <w:lsdException w:name="Medium Grid 1 Accent 1" w:semiHidden="0" w:uiPriority="67" w:unhideWhenUsed="0"/>
-    <w:lsdException w:name="Medium Grid 2 Accent 1" w:semiHidden="0" w:uiPriority="68" w:unhideWhenUsed="0"/>
-    <w:lsdException w:name="Medium Grid 3 Accent 1" w:semiHidden="0" w:uiPriority="69" w:unhideWhenUsed="0"/>
-    <w:lsdException w:name="Dark List Accent 1" w:semiHidden="0" w:uiPriority="70" w:unhideWhenUsed="0"/>
-    <w:lsdException w:name="Colorful Shading Accent 1" w:semiHidden="0" w:uiPriority="71" w:unhideWhenUsed="0"/>
-    <w:lsdException w:name="Colorful List Accent 1" w:semiHidden="0" w:uiPriority="72" w:unhideWhenUsed="0"/>
-    <w:lsdException w:name="Colorful Grid Accent 1" w:semiHidden="0" w:uiPriority="73" w:unhideWhenUsed="0"/>
-    <w:lsdException w:name="Light Shading Accent 2" w:semiHidden="0" w:uiPriority="60" w:unhideWhenUsed="0"/>
-    <w:lsdException w:name="Light List Accent 2" w:semiHidden="0" w:uiPriority="61" w:unhideWhenUsed="0"/>
-    <w:lsdException w:name="Light Grid Accent 2" w:semiHidden="0" w:uiPriority="62" w:unhideWhenUsed="0"/>
-    <w:lsdException w:name="Medium Shading 1 Accent 2" w:semiHidden="0" w:uiPriority="63" w:unhideWhenUsed="0"/>
-    <w:lsdException w:name="Medium Shading 2 Accent 2" w:semiHidden="0" w:uiPriority="64" w:unhideWhenUsed="0"/>
-    <w:lsdException w:name="Medium List 1 Accent 2" w:semiHidden="0" w:uiPriority="65" w:unhideWhenUsed="0"/>
-    <w:lsdException w:name="Medium List 2 Accent 2" w:semiHidden="0" w:uiPriority="66" w:unhideWhenUsed="0"/>
-    <w:lsdException w:name="Medium Grid 1 Accent 2" w:semiHidden="0" w:uiPriority="67" w:unhideWhenUsed="0"/>
-    <w:lsdException w:name="Medium Grid 2 Accent 2" w:semiHidden="0" w:uiPriority="68" w:unhideWhenUsed="0"/>
-    <w:lsdException w:name="Medium Grid 3 Accent 2" w:semiHidden="0" w:uiPriority="69" w:unhideWhenUsed="0"/>
-    <w:lsdException w:name="Dark List Accent 2" w:semiHidden="0" w:uiPriority="70" w:unhideWhenUsed="0"/>
-    <w:lsdException w:name="Colorful Shading Accent 2" w:semiHidden="0" w:uiPriority="71" w:unhideWhenUsed="0"/>
-    <w:lsdException w:name="Colorful List Accent 2" w:semiHidden="0" w:uiPriority="72" w:unhideWhenUsed="0"/>
-    <w:lsdException w:name="Colorful Grid Accent 2" w:semiHidden="0" w:uiPriority="73" w:unhideWhenUsed="0"/>
-    <w:lsdException w:name="Light Shading Accent 3" w:semiHidden="0" w:uiPriority="60" w:unhideWhenUsed="0"/>
-    <w:lsdException w:name="Light List Accent 3" w:semiHidden="0" w:uiPriority="61" w:unhideWhenUsed="0"/>
-    <w:lsdException w:name="Light Grid Accent 3" w:semiHidden="0" w:uiPriority="62" w:unhideWhenUsed="0"/>
-    <w:lsdException w:name="Medium Shading 1 Accent 3" w:semiHidden="0" w:uiPriority="63" w:unhideWhenUsed="0"/>
-    <w:lsdException w:name="Medium Shading 2 Accent 3" w:semiHidden="0" w:uiPriority="64" w:unhideWhenUsed="0"/>
-    <w:lsdException w:name="Medium List 1 Accent 3" w:semiHidden="0" w:uiPriority="65" w:unhideWhenUsed="0"/>
-    <w:lsdException w:name="Medium List 2 Accent 3" w:semiHidden="0" w:uiPriority="66" w:unhideWhenUsed="0"/>
-    <w:lsdException w:name="Medium Grid 1 Accent 3" w:semiHidden="0" w:uiPriority="67" w:unhideWhenUsed="0"/>
-    <w:lsdException w:name="Medium Grid 2 Accent 3" w:semiHidden="0" w:uiPriority="68" w:unhideWhenUsed="0"/>
-    <w:lsdException w:name="Medium Grid 3 Accent 3" w:semiHidden="0" w:uiPriority="69" w:unhideWhenUsed="0"/>
-    <w:lsdException w:name="Dark List Accent 3" w:semiHidden="0" w:uiPriority="70" w:unhideWhenUsed="0"/>
-    <w:lsdException w:name="Colorful Shading Accent 3" w:semiHidden="0" w:uiPriority="71" w:unhideWhenUsed="0"/>
-    <w:lsdException w:name="Colorful List Accent 3" w:semiHidden="0" w:uiPriority="72" w:unhideWhenUsed="0"/>
-    <w:lsdException w:name="Colorful Grid Accent 3" w:semiHidden="0" w:uiPriority="73" w:unhideWhenUsed="0"/>
-    <w:lsdException w:name="Light Shading Accent 4" w:semiHidden="0" w:uiPriority="60" w:unhideWhenUsed="0"/>
-    <w:lsdException w:name="Light List Accent 4" w:semiHidden="0" w:uiPriority="61" w:unhideWhenUsed="0"/>
-    <w:lsdException w:name="Light Grid Accent 4" w:semiHidden="0" w:uiPriority="62" w:unhideWhenUsed="0"/>
-    <w:lsdException w:name="Medium Shading 1 Accent 4" w:semiHidden="0" w:uiPriority="63" w:unhideWhenUsed="0"/>
-    <w:lsdException w:name="Medium Shading 2 Accent 4" w:semiHidden="0" w:uiPriority="64" w:unhideWhenUsed="0"/>
-    <w:lsdException w:name="Medium List 1 Accent 4" w:semiHidden="0" w:uiPriority="65" w:unhideWhenUsed="0"/>
-    <w:lsdException w:name="Medium List 2 Accent 4" w:semiHidden="0" w:uiPriority="66" w:unhideWhenUsed="0"/>
-    <w:lsdException w:name="Medium Grid 1 Accent 4" w:semiHidden="0" w:uiPriority="67" w:unhideWhenUsed="0"/>
-    <w:lsdException w:name="Medium Grid 2 Accent 4" w:semiHidden="0" w:uiPriority="68" w:unhideWhenUsed="0"/>
-    <w:lsdException w:name="Medium Grid 3 Accent 4" w:semiHidden="0" w:uiPriority="69" w:unhideWhenUsed="0"/>
-    <w:lsdException w:name="Dark List Accent 4" w:semiHidden="0" w:uiPriority="70" w:unhideWhenUsed="0"/>
-    <w:lsdException w:name="Colorful Shading Accent 4" w:semiHidden="0" w:uiPriority="71" w:unhideWhenUsed="0"/>
-    <w:lsdException w:name="Colorful List Accent 4" w:semiHidden="0" w:uiPriority="72" w:unhideWhenUsed="0"/>
-    <w:lsdException w:name="Colorful Grid Accent 4" w:semiHidden="0" w:uiPriority="73" w:unhideWhenUsed="0"/>
-    <w:lsdException w:name="Light Shading Accent 5" w:semiHidden="0" w:uiPriority="60" w:unhideWhenUsed="0"/>
-    <w:lsdException w:name="Light List Accent 5" w:semiHidden="0" w:uiPriority="61" w:unhideWhenUsed="0"/>
-    <w:lsdException w:name="Light Grid Accent 5" w:semiHidden="0" w:uiPriority="62" w:unhideWhenUsed="0"/>
-    <w:lsdException w:name="Medium Shading 1 Accent 5" w:semiHidden="0" w:uiPriority="63" w:unhideWhenUsed="0"/>
-    <w:lsdException w:name="Medium Shading 2 Accent 5" w:semiHidden="0" w:uiPriority="64" w:unhideWhenUsed="0"/>
-    <w:lsdException w:name="Medium List 1 Accent 5" w:semiHidden="0" w:uiPriority="65" w:unhideWhenUsed="0"/>
-    <w:lsdException w:name="Medium List 2 Accent 5" w:semiHidden="0" w:uiPriority="66" w:unhideWhenUsed="0"/>
-    <w:lsdException w:name="Medium Grid 1 Accent 5" w:semiHidden="0" w:uiPriority="67" w:unhideWhenUsed="0"/>
-    <w:lsdException w:name="Medium Grid 2 Accent 5" w:semiHidden="0" w:uiPriority="68" w:unhideWhenUsed="0"/>
-    <w:lsdException w:name="Medium Grid 3 Accent 5" w:semiHidden="0" w:uiPriority="69" w:unhideWhenUsed="0"/>
-    <w:lsdException w:name="Dark List Accent 5" w:semiHidden="0" w:uiPriority="70" w:unhideWhenUsed="0"/>
-    <w:lsdException w:name="Colorful Shading Accent 5" w:semiHidden="0" w:uiPriority="71" w:unhideWhenUsed="0"/>
-    <w:lsdException w:name="Colorful List Accent 5" w:semiHidden="0" w:uiPriority="72" w:unhideWhenUsed="0"/>
-    <w:lsdException w:name="Colorful Grid Accent 5" w:semiHidden="0" w:uiPriority="73" w:unhideWhenUsed="0"/>
-    <w:lsdException w:name="Light Shading Accent 6" w:semiHidden="0" w:uiPriority="60" w:unhideWhenUsed="0"/>
-    <w:lsdException w:name="Light List Accent 6" w:semiHidden="0" w:uiPriority="61" w:unhideWhenUsed="0"/>
-    <w:lsdException w:name="Light Grid Accent 6" w:semiHidden="0" w:uiPriority="62" w:unhideWhenUsed="0"/>
-    <w:lsdException w:name="Medium Shading 1 Accent 6" w:semiHidden="0" w:uiPriority="63" w:unhideWhenUsed="0"/>
-    <w:lsdException w:name="Medium Shading 2 Accent 6" w:semiHidden="0" w:uiPriority="64" w:unhideWhenUsed="0"/>
-    <w:lsdException w:name="Medium List 1 Accent 6" w:semiHidden="0" w:uiPriority="65" w:unhideWhenUsed="0"/>
-    <w:lsdException w:name="Medium List 2 Accent 6" w:semiHidden="0" w:uiPriority="66" w:unhideWhenUsed="0"/>
-    <w:lsdException w:name="Medium Grid 1 Accent 6" w:semiHidden="0" w:uiPriority="67" w:unhideWhenUsed="0"/>
-    <w:lsdException w:name="Medium Grid 2 Accent 6" w:semiHidden="0" w:uiPriority="68" w:unhideWhenUsed="0"/>
-    <w:lsdException w:name="Medium Grid 3 Accent 6" w:semiHidden="0" w:uiPriority="69" w:unhideWhenUsed="0"/>
-    <w:lsdException w:name="Dark List Accent 6" w:semiHidden="0" w:uiPriority="70" w:unhideWhenUsed="0"/>
-    <w:lsdException w:name="Colorful Shading Accent 6" w:semiHidden="0" w:uiPriority="71" w:unhideWhenUsed="0"/>
-    <w:lsdException w:name="Colorful List Accent 6" w:semiHidden="0" w:uiPriority="72" w:unhideWhenUsed="0"/>
-    <w:lsdException w:name="Colorful Grid Accent 6" w:semiHidden="0" w:uiPriority="73" w:unhideWhenUsed="0"/>
-    <w:lsdException w:name="Subtle Emphasis" w:semiHidden="0" w:uiPriority="19" w:unhideWhenUsed="0" w:qFormat="1"/>
-    <w:lsdException w:name="Intense Emphasis" w:semiHidden="0" w:uiPriority="21" w:unhideWhenUsed="0" w:qFormat="1"/>
-    <w:lsdException w:name="Subtle Reference" w:semiHidden="0" w:uiPriority="31" w:unhideWhenUsed="0" w:qFormat="1"/>
-    <w:lsdException w:name="Intense Reference" w:semiHidden="0" w:uiPriority="32" w:unhideWhenUsed="0" w:qFormat="1"/>
-    <w:lsdException w:name="Book Title" w:semiHidden="0" w:uiPriority="33" w:unhideWhenUsed="0" w:qFormat="1"/>
-    <w:lsdException w:name="Bibliography" w:uiPriority="37"/>
-    <w:lsdException w:name="TOC Heading" w:uiPriority="39" w:qFormat="1"/>
-  </w:latentStyles>
-  <w:style w:type="paragraph" w:default="1" w:styleId="Normal">
-    <w:name w:val="Normal"/>
-    <w:qFormat/>
-  </w:style>
-  <w:style w:type="character" w:default="1" w:styleId="Fuentedeprrafopredeter">
-    <w:name w:val="Default Paragraph Font"/>
-    <w:uiPriority w:val="1"/>
-    <w:semiHidden/>
-    <w:unhideWhenUsed/>
-  </w:style>
-  <w:style w:type="table" w:default="1" w:styleId="Tablanormal">
-    <w:name w:val="Normal Table"/>
-    <w:uiPriority w:val="99"/>
-    <w:semiHidden/>
-    <w:unhideWhenUsed/>
-    <w:tblPr>
-      <w:tblInd w:w="0" w:type="dxa"/>
-      <w:tblCellMar>
-        <w:top w:w="0" w:type="dxa"/>
-        <w:left w:w="108" w:type="dxa"/>
-        <w:bottom w:w="0" w:type="dxa"/>
-        <w:right w:w="108" w:type="dxa"/>
-      </w:tblCellMar>
-    </w:tblPr>
-  </w:style>
-  <w:style w:type="numbering" w:default="1" w:styleId="Sinlista">
-    <w:name w:val="No List"/>
-    <w:uiPriority w:val="99"/>
-    <w:semiHidden/>
-    <w:unhideWhenUsed/>
-  </w:style>
-</w:styles>
-</file>
-
-<file path=word/stylesWithEffects.xml><?xml version="1.0" encoding="utf-8"?>
-<w:styles xmlns:wpc="http://schemas.microsoft.com/office/word/2010/wordprocessingCanvas" xmlns:mc="http://schemas.openxmlformats.org/markup-compatibility/2006" xmlns:o="urn:schemas-microsoft-com:office:office" xmlns:r="http://schemas.openxmlformats.org/officeDocument/2006/relationships" xmlns:m="http://schemas.openxmlformats.org/officeDocument/2006/math" xmlns:v="urn:schemas-microsoft-com:vml" xmlns:wp14="http://schemas.microsoft.com/office/word/2010/wordprocessingDrawing" xmlns:wp="http://schemas.openxmlformats.org/drawingml/2006/wordprocessingDrawing" xmlns:w10="urn:schemas-microsoft-com:office:word" xmlns:w="http://schemas.openxmlformats.org/wordprocessingml/2006/main" xmlns:w14="http://schemas.microsoft.com/office/word/2010/wordml" xmlns:wpg="http://schemas.microsoft.com/office/word/2010/wordprocessingGroup" xmlns:wpi="http://schemas.microsoft.com/office/word/2010/wordprocessingInk" xmlns:wne="http://schemas.microsoft.com/office/word/2006/wordml" xmlns:wps="http://schemas.microsoft.com/office/word/2010/wordprocessingShape" mc:Ignorable="w14 wp14">
-  <w:docDefaults>
-    <w:rPrDefault>
-      <w:rPr>
-        <w:rFonts w:asciiTheme="minorHAnsi" w:eastAsiaTheme="minorHAnsi" w:hAnsiTheme="minorHAnsi" w:cstheme="minorBidi"/>
-        <w:sz w:val="22"/>
-        <w:szCs w:val="22"/>
-        <w:lang w:val="es-ES" w:eastAsia="en-US" w:bidi="ar-SA"/>
-      </w:rPr>
-    </w:rPrDefault>
-    <w:pPrDefault>
-      <w:pPr>
-        <w:spacing w:after="200" w:line="276" w:lineRule="auto"/>
-      </w:pPr>
-    </w:pPrDefault>
-  </w:docDefaults>
-  <w:latentStyles w:defLockedState="0" w:defUIPriority="99" w:defSemiHidden="1" w:defUnhideWhenUsed="1" w:defQFormat="0" w:count="267">
-    <w:lsdException w:name="Normal" w:semiHidden="0" w:uiPriority="0" w:unhideWhenUsed="0" w:qFormat="1"/>
-    <w:lsdException w:name="heading 1" w:semiHidden="0" w:uiPriority="9" w:unhideWhenUsed="0" w:qFormat="1"/>
-    <w:lsdException w:name="heading 2" w:uiPriority="9" w:qFormat="1"/>
-    <w:lsdException w:name="heading 3" w:uiPriority="9" w:qFormat="1"/>
-    <w:lsdException w:name="heading 4" w:uiPriority="9" w:qFormat="1"/>
-    <w:lsdException w:name="heading 5" w:uiPriority="9" w:qFormat="1"/>
-    <w:lsdException w:name="heading 6" w:uiPriority="9" w:qFormat="1"/>
-    <w:lsdException w:name="heading 7" w:uiPriority="9" w:qFormat="1"/>
-    <w:lsdException w:name="heading 8" w:uiPriority="9" w:qFormat="1"/>
-    <w:lsdException w:name="heading 9" w:uiPriority="9" w:qFormat="1"/>
-    <w:lsdException w:name="toc 1" w:uiPriority="39"/>
-    <w:lsdException w:name="toc 2" w:uiPriority="39"/>
-    <w:lsdException w:name="toc 3" w:uiPriority="39"/>
-    <w:lsdException w:name="toc 4" w:uiPriority="39"/>
-    <w:lsdException w:name="toc 5" w:uiPriority="39"/>
-    <w:lsdException w:name="toc 6" w:uiPriority="39"/>
-    <w:lsdException w:name="toc 7" w:uiPriority="39"/>
-    <w:lsdException w:name="toc 8" w:uiPriority="39"/>
-    <w:lsdException w:name="toc 9" w:uiPriority="39"/>
-    <w:lsdException w:name="caption" w:uiPriority="35" w:qFormat="1"/>
-    <w:lsdException w:name="Title" w:semiHidden="0" w:uiPriority="10" w:unhideWhenUsed="0" w:qFormat="1"/>
-    <w:lsdException w:name="Default Paragraph Font" w:uiPriority="1"/>
-    <w:lsdException w:name="Subtitle" w:semiHidden="0" w:uiPriority="11" w:unhideWhenUsed="0" w:qFormat="1"/>
-    <w:lsdException w:name="Strong" w:semiHidden="0" w:uiPriority="22" w:unhideWhenUsed="0" w:qFormat="1"/>
-    <w:lsdException w:name="Emphasis" w:semiHidden="0" w:uiPriority="20" w:unhideWhenUsed="0" w:qFormat="1"/>
-    <w:lsdException w:name="Table Grid" w:semiHidden="0" w:uiPriority="59" w:unhideWhenUsed="0"/>
-    <w:lsdException w:name="Placeholder Text" w:unhideWhenUsed="0"/>
-    <w:lsdException w:name="No Spacing" w:semiHidden="0" w:uiPriority="1" w:unhideWhenUsed="0" w:qFormat="1"/>
-    <w:lsdException w:name="Light Shading" w:semiHidden="0" w:uiPriority="60" w:unhideWhenUsed="0"/>
-    <w:lsdException w:name="Light List" w:semiHidden="0" w:uiPriority="61" w:unhideWhenUsed="0"/>
-    <w:lsdException w:name="Light Grid" w:semiHidden="0" w:uiPriority="62" w:unhideWhenUsed="0"/>
-    <w:lsdException w:name="Medium Shading 1" w:semiHidden="0" w:uiPriority="63" w:unhideWhenUsed="0"/>
-    <w:lsdException w:name="Medium Shading 2" w:semiHidden="0" w:uiPriority="64" w:unhideWhenUsed="0"/>
-    <w:lsdException w:name="Medium List 1" w:semiHidden="0" w:uiPriority="65" w:unhideWhenUsed="0"/>
-    <w:lsdException w:name="Medium List 2" w:semiHidden="0" w:uiPriority="66" w:unhideWhenUsed="0"/>
-    <w:lsdException w:name="Medium Grid 1" w:semiHidden="0" w:uiPriority="67" w:unhideWhenUsed="0"/>
-    <w:lsdException w:name="Medium Grid 2" w:semiHidden="0" w:uiPriority="68" w:unhideWhenUsed="0"/>
-    <w:lsdException w:name="Medium Grid 3" w:semiHidden="0" w:uiPriority="69" w:unhideWhenUsed="0"/>
-    <w:lsdException w:name="Dark List" w:semiHidden="0" w:uiPriority="70" w:unhideWhenUsed="0"/>
-    <w:lsdException w:name="Colorful Shading" w:semiHidden="0" w:uiPriority="71" w:unhideWhenUsed="0"/>
-    <w:lsdException w:name="Colorful List" w:semiHidden="0" w:uiPriority="72" w:unhideWhenUsed="0"/>
-    <w:lsdException w:name="Colorful Grid" w:semiHidden="0" w:uiPriority="73" w:unhideWhenUsed="0"/>
-    <w:lsdException w:name="Light Shading Accent 1" w:semiHidden="0" w:uiPriority="60" w:unhideWhenUsed="0"/>
-    <w:lsdException w:name="Light List Accent 1" w:semiHidden="0" w:uiPriority="61" w:unhideWhenUsed="0"/>
-    <w:lsdException w:name="Light Grid Accent 1" w:semiHidden="0" w:uiPriority="62" w:unhideWhenUsed="0"/>
-    <w:lsdException w:name="Medium Shading 1 Accent 1" w:semiHidden="0" w:uiPriority="63" w:unhideWhenUsed="0"/>
-    <w:lsdException w:name="Medium Shading 2 Accent 1" w:semiHidden="0" w:uiPriority="64" w:unhideWhenUsed="0"/>
-    <w:lsdException w:name="Medium List 1 Accent 1" w:semiHidden="0" w:uiPriority="65" w:unhideWhenUsed="0"/>
-    <w:lsdException w:name="Revision" w:unhideWhenUsed="0"/>
-    <w:lsdException w:name="List Paragraph" w:semiHidden="0" w:uiPriority="34" w:unhideWhenUsed="0" w:qFormat="1"/>
-    <w:lsdException w:name="Quote" w:semiHidden="0" w:uiPriority="29" w:unhideWhenUsed="0" w:qFormat="1"/>
-    <w:lsdException w:name="Intense Quote" w:semiHidden="0" w:uiPriority="30" w:unhideWhenUsed="0" w:qFormat="1"/>
-    <w:lsdException w:name="Medium List 2 Accent 1" w:semiHidden="0" w:uiPriority="66" w:unhideWhenUsed="0"/>
-    <w:lsdException w:name="Medium Grid 1 Accent 1" w:semiHidden="0" w:uiPriority="67" w:unhideWhenUsed="0"/>
-    <w:lsdException w:name="Medium Grid 2 Accent 1" w:semiHidden="0" w:uiPriority="68" w:unhideWhenUsed="0"/>
-    <w:lsdException w:name="Medium Grid 3 Accent 1" w:semiHidden="0" w:uiPriority="69" w:unhideWhenUsed="0"/>
-    <w:lsdException w:name="Dark List Accent 1" w:semiHidden="0" w:uiPriority="70" w:unhideWhenUsed="0"/>
-    <w:lsdException w:name="Colorful Shading Accent 1" w:semiHidden="0" w:uiPriority="71" w:unhideWhenUsed="0"/>
-    <w:lsdException w:name="Colorful List Accent 1" w:semiHidden="0" w:uiPriority="72" w:unhideWhenUsed="0"/>
-    <w:lsdException w:name="Colorful Grid Accent 1" w:semiHidden="0" w:uiPriority="73" w:unhideWhenUsed="0"/>
-    <w:lsdException w:name="Light Shading Accent 2" w:semiHidden="0" w:uiPriority="60" w:unhideWhenUsed="0"/>
-    <w:lsdException w:name="Light List Accent 2" w:semiHidden="0" w:uiPriority="61" w:unhideWhenUsed="0"/>
-    <w:lsdException w:name="Light Grid Accent 2" w:semiHidden="0" w:uiPriority="62" w:unhideWhenUsed="0"/>
-    <w:lsdException w:name="Medium Shading 1 Accent 2" w:semiHidden="0" w:uiPriority="63" w:unhideWhenUsed="0"/>
-    <w:lsdException w:name="Medium Shading 2 Accent 2" w:semiHidden="0" w:uiPriority="64" w:unhideWhenUsed="0"/>
-    <w:lsdException w:name="Medium List 1 Accent 2" w:semiHidden="0" w:uiPriority="65" w:unhideWhenUsed="0"/>
-    <w:lsdException w:name="Medium List 2 Accent 2" w:semiHidden="0" w:uiPriority="66" w:unhideWhenUsed="0"/>
-    <w:lsdException w:name="Medium Grid 1 Accent 2" w:semiHidden="0" w:uiPriority="67" w:unhideWhenUsed="0"/>
-    <w:lsdException w:name="Medium Grid 2 Accent 2" w:semiHidden="0" w:uiPriority="68" w:unhideWhenUsed="0"/>
-    <w:lsdException w:name="Medium Grid 3 Accent 2" w:semiHidden="0" w:uiPriority="69" w:unhideWhenUsed="0"/>
-    <w:lsdException w:name="Dark List Accent 2" w:semiHidden="0" w:uiPriority="70" w:unhideWhenUsed="0"/>
-    <w:lsdException w:name="Colorful Shading Accent 2" w:semiHidden="0" w:uiPriority="71" w:unhideWhenUsed="0"/>
-    <w:lsdException w:name="Colorful List Accent 2" w:semiHidden="0" w:uiPriority="72" w:unhideWhenUsed="0"/>
-    <w:lsdException w:name="Colorful Grid Accent 2" w:semiHidden="0" w:uiPriority="73" w:unhideWhenUsed="0"/>
-    <w:lsdException w:name="Light Shading Accent 3" w:semiHidden="0" w:uiPriority="60" w:unhideWhenUsed="0"/>
-    <w:lsdException w:name="Light List Accent 3" w:semiHidden="0" w:uiPriority="61" w:unhideWhenUsed="0"/>
-    <w:lsdException w:name="Light Grid Accent 3" w:semiHidden="0" w:uiPriority="62" w:unhideWhenUsed="0"/>
-    <w:lsdException w:name="Medium Shading 1 Accent 3" w:semiHidden="0" w:uiPriority="63" w:unhideWhenUsed="0"/>
-    <w:lsdException w:name="Medium Shading 2 Accent 3" w:semiHidden="0" w:uiPriority="64" w:unhideWhenUsed="0"/>
-    <w:lsdException w:name="Medium List 1 Accent 3" w:semiHidden="0" w:uiPriority="65" w:unhideWhenUsed="0"/>
-    <w:lsdException w:name="Medium List 2 Accent 3" w:semiHidden="0" w:uiPriority="66" w:unhideWhenUsed="0"/>
-    <w:lsdException w:name="Medium Grid 1 Accent 3" w:semiHidden="0" w:uiPriority="67" w:unhideWhenUsed="0"/>
-    <w:lsdException w:name="Medium Grid 2 Accent 3" w:semiHidden="0" w:uiPriority="68" w:unhideWhenUsed="0"/>
-    <w:lsdException w:name="Medium Grid 3 Accent 3" w:semiHidden="0" w:uiPriority="69" w:unhideWhenUsed="0"/>
-    <w:lsdException w:name="Dark List Accent 3" w:semiHidden="0" w:uiPriority="70" w:unhideWhenUsed="0"/>
-    <w:lsdException w:name="Colorful Shading Accent 3" w:semiHidden="0" w:uiPriority="71" w:unhideWhenUsed="0"/>
-    <w:lsdException w:name="Colorful List Accent 3" w:semiHidden="0" w:uiPriority="72" w:unhideWhenUsed="0"/>
-    <w:lsdException w:name="Colorful Grid Accent 3" w:semiHidden="0" w:uiPriority="73" w:unhideWhenUsed="0"/>
-    <w:lsdException w:name="Light Shading Accent 4" w:semiHidden="0" w:uiPriority="60" w:unhideWhenUsed="0"/>
-    <w:lsdException w:name="Light List Accent 4" w:semiHidden="0" w:uiPriority="61" w:unhideWhenUsed="0"/>
-    <w:lsdException w:name="Light Grid Accent 4" w:semiHidden="0" w:uiPriority="62" w:unhideWhenUsed="0"/>
-    <w:lsdException w:name="Medium Shading 1 Accent 4" w:semiHidden="0" w:uiPriority="63" w:unhideWhenUsed="0"/>
-    <w:lsdException w:name="Medium Shading 2 Accent 4" w:semiHidden="0" w:uiPriority="64" w:unhideWhenUsed="0"/>
-    <w:lsdException w:name="Medium List 1 Accent 4" w:semiHidden="0" w:uiPriority="65" w:unhideWhenUsed="0"/>
-    <w:lsdException w:name="Medium List 2 Accent 4" w:semiHidden="0" w:uiPriority="66" w:unhideWhenUsed="0"/>
-    <w:lsdException w:name="Medium Grid 1 Accent 4" w:semiHidden="0" w:uiPriority="67" w:unhideWhenUsed="0"/>
-    <w:lsdException w:name="Medium Grid 2 Accent 4" w:semiHidden="0" w:uiPriority="68" w:unhideWhenUsed="0"/>
-    <w:lsdException w:name="Medium Grid 3 Accent 4" w:semiHidden="0" w:uiPriority="69" w:unhideWhenUsed="0"/>
-    <w:lsdException w:name="Dark List Accent 4" w:semiHidden="0" w:uiPriority="70" w:unhideWhenUsed="0"/>
-    <w:lsdException w:name="Colorful Shading Accent 4" w:semiHidden="0" w:uiPriority="71" w:unhideWhenUsed="0"/>
-    <w:lsdException w:name="Colorful List Accent 4" w:semiHidden="0" w:uiPriority="72" w:unhideWhenUsed="0"/>
-    <w:lsdException w:name="Colorful Grid Accent 4" w:semiHidden="0" w:uiPriority="73" w:unhideWhenUsed="0"/>
-    <w:lsdException w:name="Light Shading Accent 5" w:semiHidden="0" w:uiPriority="60" w:unhideWhenUsed="0"/>
-    <w:lsdException w:name="Light List Accent 5" w:semiHidden="0" w:uiPriority="61" w:unhideWhenUsed="0"/>
-    <w:lsdException w:name="Light Grid Accent 5" w:semiHidden="0" w:uiPriority="62" w:unhideWhenUsed="0"/>
-    <w:lsdException w:name="Medium Shading 1 Accent 5" w:semiHidden="0" w:uiPriority="63" w:unhideWhenUsed="0"/>
-    <w:lsdException w:name="Medium Shading 2 Accent 5" w:semiHidden="0" w:uiPriority="64" w:unhideWhenUsed="0"/>
-    <w:lsdException w:name="Medium List 1 Accent 5" w:semiHidden="0" w:uiPriority="65" w:unhideWhenUsed="0"/>
-    <w:lsdException w:name="Medium List 2 Accent 5" w:semiHidden="0" w:uiPriority="66" w:unhideWhenUsed="0"/>
-    <w:lsdException w:name="Medium Grid 1 Accent 5" w:semiHidden="0" w:uiPriority="67" w:unhideWhenUsed="0"/>
-    <w:lsdException w:name="Medium Grid 2 Accent 5" w:semiHidden="0" w:uiPriority="68" w:unhideWhenUsed="0"/>
-    <w:lsdException w:name="Medium Grid 3 Accent 5" w:semiHidden="0" w:uiPriority="69" w:unhideWhenUsed="0"/>
-    <w:lsdException w:name="Dark List Accent 5" w:semiHidden="0" w:uiPriority="70" w:unhideWhenUsed="0"/>
-    <w:lsdException w:name="Colorful Shading Accent 5" w:semiHidden="0" w:uiPriority="71" w:unhideWhenUsed="0"/>
-    <w:lsdException w:name="Colorful List Accent 5" w:semiHidden="0" w:uiPriority="72" w:unhideWhenUsed="0"/>
-    <w:lsdException w:name="Colorful Grid Accent 5" w:semiHidden="0" w:uiPriority="73" w:unhideWhenUsed="0"/>
-    <w:lsdException w:name="Light Shading Accent 6" w:semiHidden="0" w:uiPriority="60" w:unhideWhenUsed="0"/>
-    <w:lsdException w:name="Light List Accent 6" w:semiHidden="0" w:uiPriority="61" w:unhideWhenUsed="0"/>
-    <w:lsdException w:name="Light Grid Accent 6" w:semiHidden="0" w:uiPriority="62" w:unhideWhenUsed="0"/>
-    <w:lsdException w:name="Medium Shading 1 Accent 6" w:semiHidden="0" w:uiPriority="63" w:unhideWhenUsed="0"/>
-    <w:lsdException w:name="Medium Shading 2 Accent 6" w:semiHidden="0" w:uiPriority="64" w:unhideWhenUsed="0"/>
-    <w:lsdException w:name="Medium List 1 Accent 6" w:semiHidden="0" w:uiPriority="65" w:unhideWhenUsed="0"/>
-    <w:lsdException w:name="Medium List 2 Accent 6" w:semiHidden="0" w:uiPriority="66" w:unhideWhenUsed="0"/>
-    <w:lsdException w:name="Medium Grid 1 Accent 6" w:semiHidden="0" w:uiPriority="67" w:unhideWhenUsed="0"/>
-    <w:lsdException w:name="Medium Grid 2 Accent 6" w:semiHidden="0" w:uiPriority="68" w:unhideWhenUsed="0"/>
-    <w:lsdException w:name="Medium Grid 3 Accent 6" w:semiHidden="0" w:uiPriority="69" w:unhideWhenUsed="0"/>
-    <w:lsdException w:name="Dark List Accent 6" w:semiHidden="0" w:uiPriority="70" w:unhideWhenUsed="0"/>
-    <w:lsdException w:name="Colorful Shading Accent 6" w:semiHidden="0" w:uiPriority="71" w:unhideWhenUsed="0"/>
-    <w:lsdException w:name="Colorful List Accent 6" w:semiHidden="0" w:uiPriority="72" w:unhideWhenUsed="0"/>
-    <w:lsdException w:name="Colorful Grid Accent 6" w:semiHidden="0" w:uiPriority="73" w:unhideWhenUsed="0"/>
-    <w:lsdException w:name="Subtle Emphasis" w:semiHidden="0" w:uiPriority="19" w:unhideWhenUsed="0" w:qFormat="1"/>
-    <w:lsdException w:name="Intense Emphasis" w:semiHidden="0" w:uiPriority="21" w:unhideWhenUsed="0" w:qFormat="1"/>
-    <w:lsdException w:name="Subtle Reference" w:semiHidden="0" w:uiPriority="31" w:unhideWhenUsed="0" w:qFormat="1"/>
-    <w:lsdException w:name="Intense Reference" w:semiHidden="0" w:uiPriority="32" w:unhideWhenUsed="0" w:qFormat="1"/>
-    <w:lsdException w:name="Book Title" w:semiHidden="0" w:uiPriority="33" w:unhideWhenUsed="0" w:qFormat="1"/>
-    <w:lsdException w:name="Bibliography" w:uiPriority="37"/>
-    <w:lsdException w:name="TOC Heading" w:uiPriority="39" w:qFormat="1"/>
+  <w:latentStyles w:defLockedState="0" w:defUIPriority="99" w:defSemiHidden="0" w:defUnhideWhenUsed="0" w:defQFormat="0" w:count="376">
+    <w:lsdException w:name="Normal" w:uiPriority="0" w:qFormat="1"/>
+    <w:lsdException w:name="heading 1" w:uiPriority="9" w:qFormat="1"/>
+    <w:lsdException w:name="heading 2" w:semiHidden="1" w:uiPriority="9" w:unhideWhenUsed="1" w:qFormat="1"/>
+    <w:lsdException w:name="heading 3" w:semiHidden="1" w:uiPriority="9" w:unhideWhenUsed="1" w:qFormat="1"/>
+    <w:lsdException w:name="heading 4" w:semiHidden="1" w:uiPriority="9" w:unhideWhenUsed="1" w:qFormat="1"/>
+    <w:lsdException w:name="heading 5" w:semiHidden="1" w:uiPriority="9" w:unhideWhenUsed="1" w:qFormat="1"/>
+    <w:lsdException w:name="heading 6" w:semiHidden="1" w:uiPriority="9" w:unhideWhenUsed="1" w:qFormat="1"/>
+    <w:lsdException w:name="heading 7" w:semiHidden="1" w:uiPriority="9" w:unhideWhenUsed="1" w:qFormat="1"/>
+    <w:lsdException w:name="heading 8" w:semiHidden="1" w:uiPriority="9" w:unhideWhenUsed="1" w:qFormat="1"/>
+    <w:lsdException w:name="heading 9" w:semiHidden="1" w:uiPriority="9" w:unhideWhenUsed="1" w:qFormat="1"/>
+    <w:lsdException w:name="index 1" w:semiHidden="1" w:unhideWhenUsed="1"/>
+    <w:lsdException w:name="index 2" w:semiHidden="1" w:unhideWhenUsed="1"/>
+    <w:lsdException w:name="index 3" w:semiHidden="1" w:unhideWhenUsed="1"/>
+    <w:lsdException w:name="index 4" w:semiHidden="1" w:unhideWhenUsed="1"/>
+    <w:lsdException w:name="index 5" w:semiHidden="1" w:unhideWhenUsed="1"/>
+    <w:lsdException w:name="index 6" w:semiHidden="1" w:unhideWhenUsed="1"/>
+    <w:lsdException w:name="index 7" w:semiHidden="1" w:unhideWhenUsed="1"/>
+    <w:lsdException w:name="index 8" w:semiHidden="1" w:unhideWhenUsed="1"/>
+    <w:lsdException w:name="index 9" w:semiHidden="1" w:unhideWhenUsed="1"/>
+    <w:lsdException w:name="toc 1" w:semiHidden="1" w:uiPriority="39" w:unhideWhenUsed="1"/>
+    <w:lsdException w:name="toc 2" w:semiHidden="1" w:uiPriority="39" w:unhideWhenUsed="1"/>
+    <w:lsdException w:name="toc 3" w:semiHidden="1" w:uiPriority="39" w:unhideWhenUsed="1"/>
+    <w:lsdException w:name="toc 4" w:semiHidden="1" w:uiPriority="39" w:unhideWhenUsed="1"/>
+    <w:lsdException w:name="toc 5" w:semiHidden="1" w:uiPriority="39" w:unhideWhenUsed="1"/>
+    <w:lsdException w:name="toc 6" w:semiHidden="1" w:uiPriority="39" w:unhideWhenUsed="1"/>
+    <w:lsdException w:name="toc 7" w:semiHidden="1" w:uiPriority="39" w:unhideWhenUsed="1"/>
+    <w:lsdException w:name="toc 8" w:semiHidden="1" w:uiPriority="39" w:unhideWhenUsed="1"/>
+    <w:lsdException w:name="toc 9" w:semiHidden="1" w:uiPriority="39" w:unhideWhenUsed="1"/>
+    <w:lsdException w:name="Normal Indent" w:semiHidden="1" w:unhideWhenUsed="1"/>
+    <w:lsdException w:name="footnote text" w:semiHidden="1" w:unhideWhenUsed="1"/>
+    <w:lsdException w:name="annotation text" w:semiHidden="1" w:unhideWhenUsed="1"/>
+    <w:lsdException w:name="header" w:semiHidden="1" w:unhideWhenUsed="1"/>
+    <w:lsdException w:name="footer" w:semiHidden="1" w:unhideWhenUsed="1"/>
+    <w:lsdException w:name="index heading" w:semiHidden="1" w:unhideWhenUsed="1"/>
+    <w:lsdException w:name="caption" w:semiHidden="1" w:uiPriority="35" w:unhideWhenUsed="1" w:qFormat="1"/>
+    <w:lsdException w:name="table of figures" w:semiHidden="1" w:unhideWhenUsed="1"/>
+    <w:lsdException w:name="envelope address" w:semiHidden="1" w:unhideWhenUsed="1"/>
+    <w:lsdException w:name="envelope return" w:semiHidden="1" w:unhideWhenUsed="1"/>
+    <w:lsdException w:name="footnote reference" w:semiHidden="1" w:unhideWhenUsed="1"/>
+    <w:lsdException w:name="annotation reference" w:semiHidden="1" w:unhideWhenUsed="1"/>
+    <w:lsdException w:name="line number" w:semiHidden="1" w:unhideWhenUsed="1"/>
+    <w:lsdException w:name="page number" w:semiHidden="1" w:unhideWhenUsed="1"/>
+    <w:lsdException w:name="endnote reference" w:semiHidden="1" w:unhideWhenUsed="1"/>
+    <w:lsdException w:name="endnote text" w:semiHidden="1" w:unhideWhenUsed="1"/>
+    <w:lsdException w:name="table of authorities" w:semiHidden="1" w:unhideWhenUsed="1"/>
+    <w:lsdException w:name="macro" w:semiHidden="1" w:unhideWhenUsed="1"/>
+    <w:lsdException w:name="toa heading" w:semiHidden="1" w:unhideWhenUsed="1"/>
+    <w:lsdException w:name="List" w:semiHidden="1" w:unhideWhenUsed="1"/>
+    <w:lsdException w:name="List Bullet" w:semiHidden="1" w:unhideWhenUsed="1"/>
+    <w:lsdException w:name="List Number" w:semiHidden="1" w:unhideWhenUsed="1"/>
+    <w:lsdException w:name="List 2" w:semiHidden="1" w:unhideWhenUsed="1"/>
+    <w:lsdException w:name="List 3" w:semiHidden="1" w:unhideWhenUsed="1"/>
+    <w:lsdException w:name="List 4" w:semiHidden="1" w:unhideWhenUsed="1"/>
+    <w:lsdException w:name="List 5" w:semiHidden="1" w:unhideWhenUsed="1"/>
+    <w:lsdException w:name="List Bullet 2" w:semiHidden="1" w:unhideWhenUsed="1"/>
+    <w:lsdException w:name="List Bullet 3" w:semiHidden="1" w:unhideWhenUsed="1"/>
+    <w:lsdException w:name="List Bullet 4" w:semiHidden="1" w:unhideWhenUsed="1"/>
+    <w:lsdException w:name="List Bullet 5" w:semiHidden="1" w:unhideWhenUsed="1"/>
+    <w:lsdException w:name="List Number 2" w:semiHidden="1" w:unhideWhenUsed="1"/>
+    <w:lsdException w:name="List Number 3" w:semiHidden="1" w:unhideWhenUsed="1"/>
+    <w:lsdException w:name="List Number 4" w:semiHidden="1" w:unhideWhenUsed="1"/>
+    <w:lsdException w:name="List Number 5" w:semiHidden="1" w:unhideWhenUsed="1"/>
+    <w:lsdException w:name="Title" w:uiPriority="10" w:qFormat="1"/>
+    <w:lsdException w:name="Closing" w:semiHidden="1" w:unhideWhenUsed="1"/>
+    <w:lsdException w:name="Signature" w:semiHidden="1" w:unhideWhenUsed="1"/>
+    <w:lsdException w:name="Default Paragraph Font" w:semiHidden="1" w:uiPriority="1" w:unhideWhenUsed="1"/>
+    <w:lsdException w:name="Body Text" w:semiHidden="1" w:unhideWhenUsed="1"/>
+    <w:lsdException w:name="Body Text Indent" w:semiHidden="1" w:unhideWhenUsed="1"/>
+    <w:lsdException w:name="List Continue" w:semiHidden="1" w:unhideWhenUsed="1"/>
+    <w:lsdException w:name="List Continue 2" w:semiHidden="1" w:unhideWhenUsed="1"/>
+    <w:lsdException w:name="List Continue 3" w:semiHidden="1" w:unhideWhenUsed="1"/>
+    <w:lsdException w:name="List Continue 4" w:semiHidden="1" w:unhideWhenUsed="1"/>
+    <w:lsdException w:name="List Continue 5" w:semiHidden="1" w:unhideWhenUsed="1"/>
+    <w:lsdException w:name="Message Header" w:semiHidden="1" w:unhideWhenUsed="1"/>
+    <w:lsdException w:name="Subtitle" w:uiPriority="11" w:qFormat="1"/>
+    <w:lsdException w:name="Salutation" w:semiHidden="1" w:unhideWhenUsed="1"/>
+    <w:lsdException w:name="Date" w:semiHidden="1" w:unhideWhenUsed="1"/>
+    <w:lsdException w:name="Body Text First Indent" w:semiHidden="1" w:unhideWhenUsed="1"/>
+    <w:lsdException w:name="Body Text First Indent 2" w:semiHidden="1" w:unhideWhenUsed="1"/>
+    <w:lsdException w:name="Note Heading" w:semiHidden="1" w:unhideWhenUsed="1"/>
+    <w:lsdException w:name="Body Text 2" w:semiHidden="1" w:unhideWhenUsed="1"/>
+    <w:lsdException w:name="Body Text 3" w:semiHidden="1" w:unhideWhenUsed="1"/>
+    <w:lsdException w:name="Body Text Indent 2" w:semiHidden="1" w:unhideWhenUsed="1"/>
+    <w:lsdException w:name="Body Text Indent 3" w:semiHidden="1" w:unhideWhenUsed="1"/>
+    <w:lsdException w:name="Block Text" w:semiHidden="1" w:unhideWhenUsed="1"/>
+    <w:lsdException w:name="Hyperlink" w:semiHidden="1" w:unhideWhenUsed="1"/>
+    <w:lsdException w:name="FollowedHyperlink" w:semiHidden="1" w:unhideWhenUsed="1"/>
+    <w:lsdException w:name="Strong" w:uiPriority="22" w:qFormat="1"/>
+    <w:lsdException w:name="Emphasis" w:uiPriority="20" w:qFormat="1"/>
+    <w:lsdException w:name="Document Map" w:semiHidden="1" w:unhideWhenUsed="1"/>
+    <w:lsdException w:name="Plain Text" w:semiHidden="1" w:unhideWhenUsed="1"/>
+    <w:lsdException w:name="E-mail Signature" w:semiHidden="1" w:unhideWhenUsed="1"/>
+    <w:lsdException w:name="HTML Top of Form" w:semiHidden="1" w:unhideWhenUsed="1"/>
+    <w:lsdException w:name="HTML Bottom of Form" w:semiHidden="1" w:unhideWhenUsed="1"/>
+    <w:lsdException w:name="Normal (Web)" w:semiHidden="1" w:unhideWhenUsed="1"/>
+    <w:lsdException w:name="HTML Acronym" w:semiHidden="1" w:unhideWhenUsed="1"/>
+    <w:lsdException w:name="HTML Address" w:semiHidden="1" w:unhideWhenUsed="1"/>
+    <w:lsdException w:name="HTML Cite" w:semiHidden="1" w:unhideWhenUsed="1"/>
+    <w:lsdException w:name="HTML Code" w:semiHidden="1" w:unhideWhenUsed="1"/>
+    <w:lsdException w:name="HTML Definition" w:semiHidden="1" w:unhideWhenUsed="1"/>
+    <w:lsdException w:name="HTML Keyboard" w:semiHidden="1" w:unhideWhenUsed="1"/>
+    <w:lsdException w:name="HTML Preformatted" w:semiHidden="1" w:unhideWhenUsed="1"/>
+    <w:lsdException w:name="HTML Sample" w:semiHidden="1" w:unhideWhenUsed="1"/>
+    <w:lsdException w:name="HTML Typewriter" w:semiHidden="1" w:unhideWhenUsed="1"/>
+    <w:lsdException w:name="HTML Variable" w:semiHidden="1" w:unhideWhenUsed="1"/>
+    <w:lsdException w:name="Normal Table" w:semiHidden="1" w:unhideWhenUsed="1"/>
+    <w:lsdException w:name="annotation subject" w:semiHidden="1" w:unhideWhenUsed="1"/>
+    <w:lsdException w:name="No List" w:semiHidden="1" w:unhideWhenUsed="1"/>
+    <w:lsdException w:name="Outline List 1" w:semiHidden="1" w:unhideWhenUsed="1"/>
+    <w:lsdException w:name="Outline List 2" w:semiHidden="1" w:unhideWhenUsed="1"/>
+    <w:lsdException w:name="Outline List 3" w:semiHidden="1" w:unhideWhenUsed="1"/>
+    <w:lsdException w:name="Table Simple 1" w:semiHidden="1" w:unhideWhenUsed="1"/>
+    <w:lsdException w:name="Table Simple 2" w:semiHidden="1" w:unhideWhenUsed="1"/>
+    <w:lsdException w:name="Table Simple 3" w:semiHidden="1" w:unhideWhenUsed="1"/>
+    <w:lsdException w:name="Table Classic 1" w:semiHidden="1" w:unhideWhenUsed="1"/>
+    <w:lsdException w:name="Table Classic 2" w:semiHidden="1" w:unhideWhenUsed="1"/>
+    <w:lsdException w:name="Table Classic 3" w:semiHidden="1" w:unhideWhenUsed="1"/>
+    <w:lsdException w:name="Table Classic 4" w:semiHidden="1" w:unhideWhenUsed="1"/>
+    <w:lsdException w:name="Table Colorful 1" w:semiHidden="1" w:unhideWhenUsed="1"/>
+    <w:lsdException w:name="Table Colorful 2" w:semiHidden="1" w:unhideWhenUsed="1"/>
+    <w:lsdException w:name="Table Colorful 3" w:semiHidden="1" w:unhideWhenUsed="1"/>
+    <w:lsdException w:name="Table Columns 1" w:semiHidden="1" w:unhideWhenUsed="1"/>
+    <w:lsdException w:name="Table Columns 2" w:semiHidden="1" w:unhideWhenUsed="1"/>
+    <w:lsdException w:name="Table Columns 3" w:semiHidden="1" w:unhideWhenUsed="1"/>
+    <w:lsdException w:name="Table Columns 4" w:semiHidden="1" w:unhideWhenUsed="1"/>
+    <w:lsdException w:name="Table Columns 5" w:semiHidden="1" w:unhideWhenUsed="1"/>
+    <w:lsdException w:name="Table Grid 1" w:semiHidden="1" w:unhideWhenUsed="1"/>
+    <w:lsdException w:name="Table Grid 2" w:semiHidden="1" w:unhideWhenUsed="1"/>
+    <w:lsdException w:name="Table Grid 3" w:semiHidden="1" w:unhideWhenUsed="1"/>
+    <w:lsdException w:name="Table Grid 4" w:semiHidden="1" w:unhideWhenUsed="1"/>
+    <w:lsdException w:name="Table Grid 5" w:semiHidden="1" w:unhideWhenUsed="1"/>
+    <w:lsdException w:name="Table Grid 6" w:semiHidden="1" w:unhideWhenUsed="1"/>
+    <w:lsdException w:name="Table Grid 7" w:semiHidden="1" w:unhideWhenUsed="1"/>
+    <w:lsdException w:name="Table Grid 8" w:semiHidden="1" w:unhideWhenUsed="1"/>
+    <w:lsdException w:name="Table List 1" w:semiHidden="1" w:unhideWhenUsed="1"/>
+    <w:lsdException w:name="Table List 2" w:semiHidden="1" w:unhideWhenUsed="1"/>
+    <w:lsdException w:name="Table List 3" w:semiHidden="1" w:unhideWhenUsed="1"/>
+    <w:lsdException w:name="Table List 4" w:semiHidden="1" w:unhideWhenUsed="1"/>
+    <w:lsdException w:name="Table List 5" w:semiHidden="1" w:unhideWhenUsed="1"/>
+    <w:lsdException w:name="Table List 6" w:semiHidden="1" w:unhideWhenUsed="1"/>
+    <w:lsdException w:name="Table List 7" w:semiHidden="1" w:unhideWhenUsed="1"/>
+    <w:lsdException w:name="Table List 8" w:semiHidden="1" w:unhideWhenUsed="1"/>
+    <w:lsdException w:name="Table 3D effects 1" w:semiHidden="1" w:unhideWhenUsed="1"/>
+    <w:lsdException w:name="Table 3D effects 2" w:semiHidden="1" w:unhideWhenUsed="1"/>
+    <w:lsdException w:name="Table 3D effects 3" w:semiHidden="1" w:unhideWhenUsed="1"/>
+    <w:lsdException w:name="Table Contemporary" w:semiHidden="1" w:unhideWhenUsed="1"/>
+    <w:lsdException w:name="Table Elegant" w:semiHidden="1" w:unhideWhenUsed="1"/>
+    <w:lsdException w:name="Table Professional" w:semiHidden="1" w:unhideWhenUsed="1"/>
+    <w:lsdException w:name="Table Subtle 1" w:semiHidden="1" w:unhideWhenUsed="1"/>
+    <w:lsdException w:name="Table Subtle 2" w:semiHidden="1" w:unhideWhenUsed="1"/>
+    <w:lsdException w:name="Table Web 1" w:semiHidden="1" w:unhideWhenUsed="1"/>
+    <w:lsdException w:name="Table Web 2" w:semiHidden="1" w:unhideWhenUsed="1"/>
+    <w:lsdException w:name="Table Web 3" w:semiHidden="1" w:unhideWhenUsed="1"/>
+    <w:lsdException w:name="Balloon Text" w:semiHidden="1" w:unhideWhenUsed="1"/>
+    <w:lsdException w:name="Table Grid" w:semiHidden="1" w:uiPriority="59" w:unhideWhenUsed="1"/>
+    <w:lsdException w:name="Table Theme" w:semiHidden="1" w:unhideWhenUsed="1"/>
+    <w:lsdException w:name="Placeholder Text" w:semiHidden="1"/>
+    <w:lsdException w:name="No Spacing" w:uiPriority="1" w:qFormat="1"/>
+    <w:lsdException w:name="Light Shading" w:uiPriority="60"/>
+    <w:lsdException w:name="Light List" w:uiPriority="61"/>
+    <w:lsdException w:name="Light Grid" w:uiPriority="62"/>
+    <w:lsdException w:name="Medium Shading 1" w:uiPriority="63"/>
+    <w:lsdException w:name="Medium Shading 2" w:uiPriority="64"/>
+    <w:lsdException w:name="Medium List 1" w:uiPriority="65"/>
+    <w:lsdException w:name="Medium List 2" w:uiPriority="66"/>
+    <w:lsdException w:name="Medium Grid 1" w:uiPriority="67"/>
+    <w:lsdException w:name="Medium Grid 2" w:uiPriority="68"/>
+    <w:lsdException w:name="Medium Grid 3" w:uiPriority="69"/>
+    <w:lsdException w:name="Dark List" w:uiPriority="70"/>
+    <w:lsdException w:name="Colorful Shading" w:uiPriority="71"/>
+    <w:lsdException w:name="Colorful List" w:uiPriority="72"/>
+    <w:lsdException w:name="Colorful Grid" w:uiPriority="73"/>
+    <w:lsdException w:name="Light Shading Accent 1" w:uiPriority="60"/>
+    <w:lsdException w:name="Light List Accent 1" w:uiPriority="61"/>
+    <w:lsdException w:name="Light Grid Accent 1" w:uiPriority="62"/>
+    <w:lsdException w:name="Medium Shading 1 Accent 1" w:uiPriority="63"/>
+    <w:lsdException w:name="Medium Shading 2 Accent 1" w:uiPriority="64"/>
+    <w:lsdException w:name="Medium List 1 Accent 1" w:uiPriority="65"/>
+    <w:lsdException w:name="Revision" w:semiHidden="1"/>
+    <w:lsdException w:name="List Paragraph" w:uiPriority="34" w:qFormat="1"/>
+    <w:lsdException w:name="Quote" w:uiPriority="29" w:qFormat="1"/>
+    <w:lsdException w:name="Intense Quote" w:uiPriority="30" w:qFormat="1"/>
+    <w:lsdException w:name="Medium List 2 Accent 1" w:uiPriority="66"/>
+    <w:lsdException w:name="Medium Grid 1 Accent 1" w:uiPriority="67"/>
+    <w:lsdException w:name="Medium Grid 2 Accent 1" w:uiPriority="68"/>
+    <w:lsdException w:name="Medium Grid 3 Accent 1" w:uiPriority="69"/>
+    <w:lsdException w:name="Dark List Accent 1" w:uiPriority="70"/>
+    <w:lsdException w:name="Colorful Shading Accent 1" w:uiPriority="71"/>
+    <w:lsdException w:name="Colorful List Accent 1" w:uiPriority="72"/>
+    <w:lsdException w:name="Colorful Grid Accent 1" w:uiPriority="73"/>
+    <w:lsdException w:name="Light Shading Accent 2" w:uiPriority="60"/>
+    <w:lsdException w:name="Light List Accent 2" w:uiPriority="61"/>
+    <w:lsdException w:name="Light Grid Accent 2" w:uiPriority="62"/>
+    <w:lsdException w:name="Medium Shading 1 Accent 2" w:uiPriority="63"/>
+    <w:lsdException w:name="Medium Shading 2 Accent 2" w:uiPriority="64"/>
+    <w:lsdException w:name="Medium List 1 Accent 2" w:uiPriority="65"/>
+    <w:lsdException w:name="Medium List 2 Accent 2" w:uiPriority="66"/>
+    <w:lsdException w:name="Medium Grid 1 Accent 2" w:uiPriority="67"/>
+    <w:lsdException w:name="Medium Grid 2 Accent 2" w:uiPriority="68"/>
+    <w:lsdException w:name="Medium Grid 3 Accent 2" w:uiPriority="69"/>
+    <w:lsdException w:name="Dark List Accent 2" w:uiPriority="70"/>
+    <w:lsdException w:name="Colorful Shading Accent 2" w:uiPriority="71"/>
+    <w:lsdException w:name="Colorful List Accent 2" w:uiPriority="72"/>
+    <w:lsdException w:name="Colorful Grid Accent 2" w:uiPriority="73"/>
+    <w:lsdException w:name="Light Shading Accent 3" w:uiPriority="60"/>
+    <w:lsdException w:name="Light List Accent 3" w:uiPriority="61"/>
+    <w:lsdException w:name="Light Grid Accent 3" w:uiPriority="62"/>
+    <w:lsdException w:name="Medium Shading 1 Accent 3" w:uiPriority="63"/>
+    <w:lsdException w:name="Medium Shading 2 Accent 3" w:uiPriority="64"/>
+    <w:lsdException w:name="Medium List 1 Accent 3" w:uiPriority="65"/>
+    <w:lsdException w:name="Medium List 2 Accent 3" w:uiPriority="66"/>
+    <w:lsdException w:name="Medium Grid 1 Accent 3" w:uiPriority="67"/>
+    <w:lsdException w:name="Medium Grid 2 Accent 3" w:uiPriority="68"/>
+    <w:lsdException w:name="Medium Grid 3 Accent 3" w:uiPriority="69"/>
+    <w:lsdException w:name="Dark List Accent 3" w:uiPriority="70"/>
+    <w:lsdException w:name="Colorful Shading Accent 3" w:uiPriority="71"/>
+    <w:lsdException w:name="Colorful List Accent 3" w:uiPriority="72"/>
+    <w:lsdException w:name="Colorful Grid Accent 3" w:uiPriority="73"/>
+    <w:lsdException w:name="Light Shading Accent 4" w:uiPriority="60"/>
+    <w:lsdException w:name="Light List Accent 4" w:uiPriority="61"/>
+    <w:lsdException w:name="Light Grid Accent 4" w:uiPriority="62"/>
+    <w:lsdException w:name="Medium Shading 1 Accent 4" w:uiPriority="63"/>
+    <w:lsdException w:name="Medium Shading 2 Accent 4" w:uiPriority="64"/>
+    <w:lsdException w:name="Medium List 1 Accent 4" w:uiPriority="65"/>
+    <w:lsdException w:name="Medium List 2 Accent 4" w:uiPriority="66"/>
+    <w:lsdException w:name="Medium Grid 1 Accent 4" w:uiPriority="67"/>
+    <w:lsdException w:name="Medium Grid 2 Accent 4" w:uiPriority="68"/>
+    <w:lsdException w:name="Medium Grid 3 Accent 4" w:uiPriority="69"/>
+    <w:lsdException w:name="Dark List Accent 4" w:uiPriority="70"/>
+    <w:lsdException w:name="Colorful Shading Accent 4" w:uiPriority="71"/>
+    <w:lsdException w:name="Colorful List Accent 4" w:uiPriority="72"/>
+    <w:lsdException w:name="Colorful Grid Accent 4" w:uiPriority="73"/>
+    <w:lsdException w:name="Light Shading Accent 5" w:uiPriority="60"/>
+    <w:lsdException w:name="Light List Accent 5" w:uiPriority="61"/>
+    <w:lsdException w:name="Light Grid Accent 5" w:uiPriority="62"/>
+    <w:lsdException w:name="Medium Shading 1 Accent 5" w:uiPriority="63"/>
+    <w:lsdException w:name="Medium Shading 2 Accent 5" w:uiPriority="64"/>
+    <w:lsdException w:name="Medium List 1 Accent 5" w:uiPriority="65"/>
+    <w:lsdException w:name="Medium List 2 Accent 5" w:uiPriority="66"/>
+    <w:lsdException w:name="Medium Grid 1 Accent 5" w:uiPriority="67"/>
+    <w:lsdException w:name="Medium Grid 2 Accent 5" w:uiPriority="68"/>
+    <w:lsdException w:name="Medium Grid 3 Accent 5" w:uiPriority="69"/>
+    <w:lsdException w:name="Dark List Accent 5" w:uiPriority="70"/>
+    <w:lsdException w:name="Colorful Shading Accent 5" w:uiPriority="71"/>
+    <w:lsdException w:name="Colorful List Accent 5" w:uiPriority="72"/>
+    <w:lsdException w:name="Colorful Grid Accent 5" w:uiPriority="73"/>
+    <w:lsdException w:name="Light Shading Accent 6" w:uiPriority="60"/>
+    <w:lsdException w:name="Light List Accent 6" w:uiPriority="61"/>
+    <w:lsdException w:name="Light Grid Accent 6" w:uiPriority="62"/>
+    <w:lsdException w:name="Medium Shading 1 Accent 6" w:uiPriority="63"/>
+    <w:lsdException w:name="Medium Shading 2 Accent 6" w:uiPriority="64"/>
+    <w:lsdException w:name="Medium List 1 Accent 6" w:uiPriority="65"/>
+    <w:lsdException w:name="Medium List 2 Accent 6" w:uiPriority="66"/>
+    <w:lsdException w:name="Medium Grid 1 Accent 6" w:uiPriority="67"/>
+    <w:lsdException w:name="Medium Grid 2 Accent 6" w:uiPriority="68"/>
+    <w:lsdException w:name="Medium Grid 3 Accent 6" w:uiPriority="69"/>
+    <w:lsdException w:name="Dark List Accent 6" w:uiPriority="70"/>
+    <w:lsdException w:name="Colorful Shading Accent 6" w:uiPriority="71"/>
+    <w:lsdException w:name="Colorful List Accent 6" w:uiPriority="72"/>
+    <w:lsdException w:name="Colorful Grid Accent 6" w:uiPriority="73"/>
+    <w:lsdException w:name="Subtle Emphasis" w:uiPriority="19" w:qFormat="1"/>
+    <w:lsdException w:name="Intense Emphasis" w:uiPriority="21" w:qFormat="1"/>
+    <w:lsdException w:name="Subtle Reference" w:uiPriority="31" w:qFormat="1"/>
+    <w:lsdException w:name="Intense Reference" w:uiPriority="32" w:qFormat="1"/>
+    <w:lsdException w:name="Book Title" w:uiPriority="33" w:qFormat="1"/>
+    <w:lsdException w:name="Bibliography" w:semiHidden="1" w:uiPriority="37" w:unhideWhenUsed="1"/>
+    <w:lsdException w:name="TOC Heading" w:semiHidden="1" w:uiPriority="39" w:unhideWhenUsed="1" w:qFormat="1"/>
+    <w:lsdException w:name="Plain Table 1" w:uiPriority="41"/>
+    <w:lsdException w:name="Plain Table 2" w:uiPriority="42"/>
+    <w:lsdException w:name="Plain Table 3" w:uiPriority="43"/>
+    <w:lsdException w:name="Plain Table 4" w:uiPriority="44"/>
+    <w:lsdException w:name="Plain Table 5" w:uiPriority="45"/>
+    <w:lsdException w:name="Grid Table Light" w:uiPriority="40"/>
+    <w:lsdException w:name="Grid Table 1 Light" w:uiPriority="46"/>
+    <w:lsdException w:name="Grid Table 2" w:uiPriority="47"/>
+    <w:lsdException w:name="Grid Table 3" w:uiPriority="48"/>
+    <w:lsdException w:name="Grid Table 4" w:uiPriority="49"/>
+    <w:lsdException w:name="Grid Table 5 Dark" w:uiPriority="50"/>
+    <w:lsdException w:name="Grid Table 6 Colorful" w:uiPriority="51"/>
+    <w:lsdException w:name="Grid Table 7 Colorful" w:uiPriority="52"/>
+    <w:lsdException w:name="Grid Table 1 Light Accent 1" w:uiPriority="46"/>
+    <w:lsdException w:name="Grid Table 2 Accent 1" w:uiPriority="47"/>
+    <w:lsdException w:name="Grid Table 3 Accent 1" w:uiPriority="48"/>
+    <w:lsdException w:name="Grid Table 4 Accent 1" w:uiPriority="49"/>
+    <w:lsdException w:name="Grid Table 5 Dark Accent 1" w:uiPriority="50"/>
+    <w:lsdException w:name="Grid Table 6 Colorful Accent 1" w:uiPriority="51"/>
+    <w:lsdException w:name="Grid Table 7 Colorful Accent 1" w:uiPriority="52"/>
+    <w:lsdException w:name="Grid Table 1 Light Accent 2" w:uiPriority="46"/>
+    <w:lsdException w:name="Grid Table 2 Accent 2" w:uiPriority="47"/>
+    <w:lsdException w:name="Grid Table 3 Accent 2" w:uiPriority="48"/>
+    <w:lsdException w:name="Grid Table 4 Accent 2" w:uiPriority="49"/>
+    <w:lsdException w:name="Grid Table 5 Dark Accent 2" w:uiPriority="50"/>
+    <w:lsdException w:name="Grid Table 6 Colorful Accent 2" w:uiPriority="51"/>
+    <w:lsdException w:name="Grid Table 7 Colorful Accent 2" w:uiPriority="52"/>
+    <w:lsdException w:name="Grid Table 1 Light Accent 3" w:uiPriority="46"/>
+    <w:lsdException w:name="Grid Table 2 Accent 3" w:uiPriority="47"/>
+    <w:lsdException w:name="Grid Table 3 Accent 3" w:uiPriority="48"/>
+    <w:lsdException w:name="Grid Table 4 Accent 3" w:uiPriority="49"/>
+    <w:lsdException w:name="Grid Table 5 Dark Accent 3" w:uiPriority="50"/>
+    <w:lsdException w:name="Grid Table 6 Colorful Accent 3" w:uiPriority="51"/>
+    <w:lsdException w:name="Grid Table 7 Colorful Accent 3" w:uiPriority="52"/>
+    <w:lsdException w:name="Grid Table 1 Light Accent 4" w:uiPriority="46"/>
+    <w:lsdException w:name="Grid Table 2 Accent 4" w:uiPriority="47"/>
+    <w:lsdException w:name="Grid Table 3 Accent 4" w:uiPriority="48"/>
+    <w:lsdException w:name="Grid Table 4 Accent 4" w:uiPriority="49"/>
+    <w:lsdException w:name="Grid Table 5 Dark Accent 4" w:uiPriority="50"/>
+    <w:lsdException w:name="Grid Table 6 Colorful Accent 4" w:uiPriority="51"/>
+    <w:lsdException w:name="Grid Table 7 Colorful Accent 4" w:uiPriority="52"/>
+    <w:lsdException w:name="Grid Table 1 Light Accent 5" w:uiPriority="46"/>
+    <w:lsdException w:name="Grid Table 2 Accent 5" w:uiPriority="47"/>
+    <w:lsdException w:name="Grid Table 3 Accent 5" w:uiPriority="48"/>
+    <w:lsdException w:name="Grid Table 4 Accent 5" w:uiPriority="49"/>
+    <w:lsdException w:name="Grid Table 5 Dark Accent 5" w:uiPriority="50"/>
+    <w:lsdException w:name="Grid Table 6 Colorful Accent 5" w:uiPriority="51"/>
+    <w:lsdException w:name="Grid Table 7 Colorful Accent 5" w:uiPriority="52"/>
+    <w:lsdException w:name="Grid Table 1 Light Accent 6" w:uiPriority="46"/>
+    <w:lsdException w:name="Grid Table 2 Accent 6" w:uiPriority="47"/>
+    <w:lsdException w:name="Grid Table 3 Accent 6" w:uiPriority="48"/>
+    <w:lsdException w:name="Grid Table 4 Accent 6" w:uiPriority="49"/>
+    <w:lsdException w:name="Grid Table 5 Dark Accent 6" w:uiPriority="50"/>
+    <w:lsdException w:name="Grid Table 6 Colorful Accent 6" w:uiPriority="51"/>
+    <w:lsdException w:name="Grid Table 7 Colorful Accent 6" w:uiPriority="52"/>
+    <w:lsdException w:name="List Table 1 Light" w:uiPriority="46"/>
+    <w:lsdException w:name="List Table 2" w:uiPriority="47"/>
+    <w:lsdException w:name="List Table 3" w:uiPriority="48"/>
+    <w:lsdException w:name="List Table 4" w:uiPriority="49"/>
+    <w:lsdException w:name="List Table 5 Dark" w:uiPriority="50"/>
+    <w:lsdException w:name="List Table 6 Colorful" w:uiPriority="51"/>
+    <w:lsdException w:name="List Table 7 Colorful" w:uiPriority="52"/>
+    <w:lsdException w:name="List Table 1 Light Accent 1" w:uiPriority="46"/>
+    <w:lsdException w:name="List Table 2 Accent 1" w:uiPriority="47"/>
+    <w:lsdException w:name="List Table 3 Accent 1" w:uiPriority="48"/>
+    <w:lsdException w:name="List Table 4 Accent 1" w:uiPriority="49"/>
+    <w:lsdException w:name="List Table 5 Dark Accent 1" w:uiPriority="50"/>
+    <w:lsdException w:name="List Table 6 Colorful Accent 1" w:uiPriority="51"/>
+    <w:lsdException w:name="List Table 7 Colorful Accent 1" w:uiPriority="52"/>
+    <w:lsdException w:name="List Table 1 Light Accent 2" w:uiPriority="46"/>
+    <w:lsdException w:name="List Table 2 Accent 2" w:uiPriority="47"/>
+    <w:lsdException w:name="List Table 3 Accent 2" w:uiPriority="48"/>
+    <w:lsdException w:name="List Table 4 Accent 2" w:uiPriority="49"/>
+    <w:lsdException w:name="List Table 5 Dark Accent 2" w:uiPriority="50"/>
+    <w:lsdException w:name="List Table 6 Colorful Accent 2" w:uiPriority="51"/>
+    <w:lsdException w:name="List Table 7 Colorful Accent 2" w:uiPriority="52"/>
+    <w:lsdException w:name="List Table 1 Light Accent 3" w:uiPriority="46"/>
+    <w:lsdException w:name="List Table 2 Accent 3" w:uiPriority="47"/>
+    <w:lsdException w:name="List Table 3 Accent 3" w:uiPriority="48"/>
+    <w:lsdException w:name="List Table 4 Accent 3" w:uiPriority="49"/>
+    <w:lsdException w:name="List Table 5 Dark Accent 3" w:uiPriority="50"/>
+    <w:lsdException w:name="List Table 6 Colorful Accent 3" w:uiPriority="51"/>
+    <w:lsdException w:name="List Table 7 Colorful Accent 3" w:uiPriority="52"/>
+    <w:lsdException w:name="List Table 1 Light Accent 4" w:uiPriority="46"/>
+    <w:lsdException w:name="List Table 2 Accent 4" w:uiPriority="47"/>
+    <w:lsdException w:name="List Table 3 Accent 4" w:uiPriority="48"/>
+    <w:lsdException w:name="List Table 4 Accent 4" w:uiPriority="49"/>
+    <w:lsdException w:name="List Table 5 Dark Accent 4" w:uiPriority="50"/>
+    <w:lsdException w:name="List Table 6 Colorful Accent 4" w:uiPriority="51"/>
+    <w:lsdException w:name="List Table 7 Colorful Accent 4" w:uiPriority="52"/>
+    <w:lsdException w:name="List Table 1 Light Accent 5" w:uiPriority="46"/>
+    <w:lsdException w:name="List Table 2 Accent 5" w:uiPriority="47"/>
+    <w:lsdException w:name="List Table 3 Accent 5" w:uiPriority="48"/>
+    <w:lsdException w:name="List Table 4 Accent 5" w:uiPriority="49"/>
+    <w:lsdException w:name="List Table 5 Dark Accent 5" w:uiPriority="50"/>
+    <w:lsdException w:name="List Table 6 Colorful Accent 5" w:uiPriority="51"/>
+    <w:lsdException w:name="List Table 7 Colorful Accent 5" w:uiPriority="52"/>
+    <w:lsdException w:name="List Table 1 Light Accent 6" w:uiPriority="46"/>
+    <w:lsdException w:name="List Table 2 Accent 6" w:uiPriority="47"/>
+    <w:lsdException w:name="List Table 3 Accent 6" w:uiPriority="48"/>
+    <w:lsdException w:name="List Table 4 Accent 6" w:uiPriority="49"/>
+    <w:lsdException w:name="List Table 5 Dark Accent 6" w:uiPriority="50"/>
+    <w:lsdException w:name="List Table 6 Colorful Accent 6" w:uiPriority="51"/>
+    <w:lsdException w:name="List Table 7 Colorful Accent 6" w:uiPriority="52"/>
+    <w:lsdException w:name="Mention" w:semiHidden="1" w:unhideWhenUsed="1"/>
+    <w:lsdException w:name="Smart Hyperlink" w:semiHidden="1" w:unhideWhenUsed="1"/>
+    <w:lsdException w:name="Hashtag" w:semiHidden="1" w:unhideWhenUsed="1"/>
+    <w:lsdException w:name="Unresolved Mention" w:semiHidden="1" w:unhideWhenUsed="1"/>
+    <w:lsdException w:name="Smart Link" w:semiHidden="1" w:unhideWhenUsed="1"/>
   </w:latentStyles>
   <w:style w:type="paragraph" w:default="1" w:styleId="Normal">
     <w:name w:val="Normal"/>
